--- a/_._/OLD/2022-2/SIS/JessicaMariaDeMeloKohn/JessicaMariaDeMeloKohn_Projeto.docx
+++ b/_._/OLD/2022-2/SIS/JessicaMariaDeMeloKohn/JessicaMariaDeMeloKohn_Projeto.docx
@@ -1301,7 +1301,15 @@
         <w:t xml:space="preserve"> a tecnologia por </w:t>
       </w:r>
       <w:r>
-        <w:t xml:space="preserve">Radio Frequency </w:t>
+        <w:t xml:space="preserve">Radio </w:t>
+      </w:r>
+      <w:proofErr w:type="spellStart"/>
+      <w:r>
+        <w:t>Frequency</w:t>
+      </w:r>
+      <w:proofErr w:type="spellEnd"/>
+      <w:r>
+        <w:t xml:space="preserve"> </w:t>
       </w:r>
       <w:proofErr w:type="spellStart"/>
       <w:r>
@@ -2377,8 +2385,13 @@
       </w:r>
       <w:proofErr w:type="spellEnd"/>
       <w:r>
-        <w:t xml:space="preserve"> Markup Language</w:t>
-      </w:r>
+        <w:t xml:space="preserve"> Markup </w:t>
+      </w:r>
+      <w:proofErr w:type="spellStart"/>
+      <w:r>
+        <w:t>Language</w:t>
+      </w:r>
+      <w:proofErr w:type="spellEnd"/>
       <w:r>
         <w:t xml:space="preserve"> </w:t>
       </w:r>
@@ -4997,8 +5010,19 @@
                 <w:iCs/>
                 <w:sz w:val="20"/>
               </w:rPr>
-              <w:t>front-end</w:t>
-            </w:r>
+              <w:t>front-</w:t>
+            </w:r>
+            <w:proofErr w:type="spellStart"/>
+            <w:r>
+              <w:rPr>
+                <w:bCs/>
+                <w:i/>
+                <w:iCs/>
+                <w:sz w:val="20"/>
+              </w:rPr>
+              <w:t>end</w:t>
+            </w:r>
+            <w:proofErr w:type="spellEnd"/>
           </w:p>
         </w:tc>
         <w:tc>
@@ -5942,6 +5966,7 @@
       <w:r>
         <w:t xml:space="preserve">, </w:t>
       </w:r>
+      <w:proofErr w:type="spellStart"/>
       <w:r>
         <w:rPr>
           <w:i/>
@@ -5949,8 +5974,17 @@
         </w:rPr>
         <w:t>serverless</w:t>
       </w:r>
-      <w:r>
-        <w:t xml:space="preserve">, Serverless </w:t>
+      <w:proofErr w:type="spellEnd"/>
+      <w:r>
+        <w:t xml:space="preserve">, </w:t>
+      </w:r>
+      <w:proofErr w:type="spellStart"/>
+      <w:r>
+        <w:t>Serverless</w:t>
+      </w:r>
+      <w:proofErr w:type="spellEnd"/>
+      <w:r>
+        <w:t xml:space="preserve"> </w:t>
       </w:r>
       <w:r>
         <w:rPr>
@@ -6050,21 +6084,35 @@
           <w:i/>
           <w:iCs/>
         </w:rPr>
-        <w:t>front-end</w:t>
-      </w:r>
-      <w:r>
-        <w:t xml:space="preserve"> </w:t>
+        <w:t>front-</w:t>
       </w:r>
       <w:proofErr w:type="spellStart"/>
       <w:r>
+        <w:rPr>
+          <w:i/>
+          <w:iCs/>
+        </w:rPr>
+        <w:t>end</w:t>
+      </w:r>
+      <w:proofErr w:type="spellEnd"/>
+      <w:r>
+        <w:t xml:space="preserve"> </w:t>
+      </w:r>
+      <w:proofErr w:type="spellStart"/>
+      <w:r>
         <w:t>Ionic</w:t>
       </w:r>
       <w:proofErr w:type="spellEnd"/>
       <w:r>
         <w:t xml:space="preserve"> e na </w:t>
       </w:r>
-      <w:r>
-        <w:t xml:space="preserve">Application Programming Interface </w:t>
+      <w:proofErr w:type="spellStart"/>
+      <w:r>
+        <w:t>Application</w:t>
+      </w:r>
+      <w:proofErr w:type="spellEnd"/>
+      <w:r>
+        <w:t xml:space="preserve"> Programming Interface </w:t>
       </w:r>
       <w:r>
         <w:t>(</w:t>
@@ -8468,7 +8516,15 @@
       </w:r>
       <w:proofErr w:type="spellEnd"/>
       <w:r>
-        <w:t xml:space="preserve"> Resource </w:t>
+        <w:t xml:space="preserve"> </w:t>
+      </w:r>
+      <w:proofErr w:type="spellStart"/>
+      <w:r>
+        <w:t>Resource</w:t>
+      </w:r>
+      <w:proofErr w:type="spellEnd"/>
+      <w:r>
+        <w:t xml:space="preserve"> </w:t>
       </w:r>
       <w:proofErr w:type="spellStart"/>
       <w:r>
@@ -8710,15 +8766,15 @@
         <w:t xml:space="preserve"> </w:t>
       </w:r>
       <w:r>
-        <w:t xml:space="preserve">o código FaaS </w:t>
+        <w:t xml:space="preserve">o código </w:t>
       </w:r>
       <w:proofErr w:type="spellStart"/>
       <w:r>
-        <w:t>é</w:t>
+        <w:t>FaaS</w:t>
       </w:r>
       <w:proofErr w:type="spellEnd"/>
       <w:r>
-        <w:t xml:space="preserve"> inerentemente escalável, os desenvolvedores não precisam se preocupar em criar contingências para alto tráfego ou uso pesado</w:t>
+        <w:t xml:space="preserve"> é inerentemente escalável, os desenvolvedores não precisam se preocupar em criar contingências para alto tráfego ou uso pesado</w:t>
       </w:r>
       <w:r>
         <w:t xml:space="preserve">. </w:t>
@@ -8765,6 +8821,7 @@
       <w:r>
         <w:t xml:space="preserve">A arquitetura </w:t>
       </w:r>
+      <w:proofErr w:type="spellStart"/>
       <w:r>
         <w:rPr>
           <w:i/>
@@ -8779,6 +8836,7 @@
         </w:rPr>
         <w:t>erverless</w:t>
       </w:r>
+      <w:proofErr w:type="spellEnd"/>
       <w:r>
         <w:t>,</w:t>
       </w:r>
@@ -9041,10 +9099,18 @@
         <w:t>nó existente, como, adicionando mais memória</w:t>
       </w:r>
       <w:r>
-        <w:t xml:space="preserve"> R</w:t>
-      </w:r>
-      <w:r>
-        <w:t xml:space="preserve">andom </w:t>
+        <w:t xml:space="preserve"> </w:t>
+      </w:r>
+      <w:proofErr w:type="spellStart"/>
+      <w:r>
+        <w:t>R</w:t>
+      </w:r>
+      <w:r>
+        <w:t>andom</w:t>
+      </w:r>
+      <w:proofErr w:type="spellEnd"/>
+      <w:r>
+        <w:t xml:space="preserve"> </w:t>
       </w:r>
       <w:r>
         <w:t>A</w:t>
@@ -9326,11 +9392,16 @@
       <w:r>
         <w:t xml:space="preserve">a Network </w:t>
       </w:r>
+      <w:proofErr w:type="spellStart"/>
       <w:r>
         <w:t>A</w:t>
       </w:r>
       <w:r>
-        <w:t xml:space="preserve">ddress </w:t>
+        <w:t>ddress</w:t>
+      </w:r>
+      <w:proofErr w:type="spellEnd"/>
+      <w:r>
+        <w:t xml:space="preserve"> </w:t>
       </w:r>
       <w:proofErr w:type="spellStart"/>
       <w:r>
@@ -9341,7 +9412,15 @@
       </w:r>
       <w:proofErr w:type="spellEnd"/>
       <w:r>
-        <w:t xml:space="preserve"> (NAT) o Route 53 que é o domínio e </w:t>
+        <w:t xml:space="preserve"> (NAT) o </w:t>
+      </w:r>
+      <w:proofErr w:type="spellStart"/>
+      <w:r>
+        <w:t>Route</w:t>
+      </w:r>
+      <w:proofErr w:type="spellEnd"/>
+      <w:r>
+        <w:t xml:space="preserve"> 53 que é o domínio e </w:t>
       </w:r>
       <w:r>
         <w:t xml:space="preserve">a </w:t>
@@ -9653,23 +9732,39 @@
         <w:pStyle w:val="TF-refernciasITEM"/>
       </w:pPr>
       <w:r>
+        <w:rPr>
+          <w:lang w:val="en-US"/>
+        </w:rPr>
         <w:t xml:space="preserve">AMAZON. </w:t>
       </w:r>
       <w:r>
         <w:rPr>
           <w:b/>
           <w:bCs/>
+          <w:lang w:val="en-US"/>
         </w:rPr>
         <w:t>Serverless on AWS</w:t>
       </w:r>
       <w:r>
+        <w:rPr>
+          <w:lang w:val="en-US"/>
+        </w:rPr>
         <w:t>. AWS, 2022</w:t>
       </w:r>
       <w:r>
+        <w:rPr>
+          <w:lang w:val="en-US"/>
+        </w:rPr>
         <w:t>a</w:t>
       </w:r>
       <w:r>
-        <w:t>. Disponível em:</w:t>
+        <w:rPr>
+          <w:lang w:val="en-US"/>
+        </w:rPr>
+        <w:t xml:space="preserve">. </w:t>
+      </w:r>
+      <w:r>
+        <w:t>Disponível em:</w:t>
       </w:r>
       <w:r>
         <w:t xml:space="preserve"> </w:t>
@@ -9741,35 +9836,94 @@
     <w:p>
       <w:pPr>
         <w:pStyle w:val="TF-refernciasITEM"/>
+        <w:rPr>
+          <w:lang w:val="en-US"/>
+        </w:rPr>
       </w:pPr>
       <w:r>
+        <w:rPr>
+          <w:lang w:val="en-US"/>
+        </w:rPr>
         <w:t xml:space="preserve">AMAZON. </w:t>
       </w:r>
       <w:r>
         <w:rPr>
           <w:b/>
           <w:bCs/>
+          <w:lang w:val="en-US"/>
         </w:rPr>
         <w:t>Amazon API Gateway</w:t>
       </w:r>
       <w:r>
+        <w:rPr>
+          <w:lang w:val="en-US"/>
+        </w:rPr>
         <w:t>.</w:t>
       </w:r>
       <w:r>
         <w:rPr>
           <w:b/>
           <w:bCs/>
-        </w:rPr>
-        <w:t xml:space="preserve"> </w:t>
-      </w:r>
-      <w:r>
-        <w:t xml:space="preserve">AWS, 2022c. Disponível em: </w:t>
+          <w:lang w:val="en-US"/>
+        </w:rPr>
+        <w:t xml:space="preserve"> </w:t>
+      </w:r>
+      <w:r>
+        <w:rPr>
+          <w:lang w:val="en-US"/>
+        </w:rPr>
+        <w:t xml:space="preserve">AWS, 2022c. </w:t>
+      </w:r>
+      <w:r>
+        <w:t xml:space="preserve">Disponível em: </w:t>
       </w:r>
       <w:r>
         <w:t>https://aws.amazon.com/pt/api-gateway</w:t>
       </w:r>
       <w:r>
-        <w:t>. Acesso em: 26 nov. 2022.</w:t>
+        <w:t xml:space="preserve">. </w:t>
+      </w:r>
+      <w:proofErr w:type="spellStart"/>
+      <w:r>
+        <w:rPr>
+          <w:lang w:val="en-US"/>
+        </w:rPr>
+        <w:t>Acesso</w:t>
+      </w:r>
+      <w:proofErr w:type="spellEnd"/>
+      <w:r>
+        <w:rPr>
+          <w:lang w:val="en-US"/>
+        </w:rPr>
+        <w:t xml:space="preserve"> </w:t>
+      </w:r>
+      <w:proofErr w:type="spellStart"/>
+      <w:r>
+        <w:rPr>
+          <w:lang w:val="en-US"/>
+        </w:rPr>
+        <w:t>em</w:t>
+      </w:r>
+      <w:proofErr w:type="spellEnd"/>
+      <w:r>
+        <w:rPr>
+          <w:lang w:val="en-US"/>
+        </w:rPr>
+        <w:t xml:space="preserve">: 26 </w:t>
+      </w:r>
+      <w:proofErr w:type="spellStart"/>
+      <w:r>
+        <w:rPr>
+          <w:lang w:val="en-US"/>
+        </w:rPr>
+        <w:t>nov.</w:t>
+      </w:r>
+      <w:proofErr w:type="spellEnd"/>
+      <w:r>
+        <w:rPr>
+          <w:lang w:val="en-US"/>
+        </w:rPr>
+        <w:t xml:space="preserve"> 2022.</w:t>
       </w:r>
     </w:p>
     <w:p>
@@ -9777,60 +9931,121 @@
         <w:pStyle w:val="TF-refernciasITEM"/>
       </w:pPr>
       <w:r>
-        <w:t>C</w:t>
-      </w:r>
-      <w:r>
-        <w:t>LOUDFLARE.</w:t>
-      </w:r>
-      <w:r>
+        <w:rPr>
+          <w:lang w:val="en-US"/>
+        </w:rPr>
+        <w:t>CLOUDFLARE.</w:t>
+      </w:r>
+      <w:r>
+        <w:rPr>
+          <w:lang w:val="en-US"/>
+        </w:rPr>
         <w:t xml:space="preserve"> </w:t>
       </w:r>
       <w:r>
         <w:rPr>
           <w:b/>
           <w:bCs/>
-        </w:rPr>
-        <w:t>What is Function-as-a-Service (FaaS)?</w:t>
-      </w:r>
-      <w:r>
-        <w:t xml:space="preserve"> </w:t>
-      </w:r>
-      <w:r>
-        <w:t xml:space="preserve">Built-in </w:t>
+          <w:lang w:val="en-US"/>
+        </w:rPr>
+        <w:t>What is Function-as-a-Service (</w:t>
       </w:r>
       <w:proofErr w:type="spellStart"/>
       <w:r>
-        <w:t>scalability</w:t>
+        <w:rPr>
+          <w:b/>
+          <w:bCs/>
+          <w:lang w:val="en-US"/>
+        </w:rPr>
+        <w:t>FaaS</w:t>
       </w:r>
       <w:proofErr w:type="spellEnd"/>
       <w:r>
+        <w:rPr>
+          <w:b/>
+          <w:bCs/>
+          <w:lang w:val="en-US"/>
+        </w:rPr>
+        <w:t>)?</w:t>
+      </w:r>
+      <w:r>
+        <w:rPr>
+          <w:lang w:val="en-US"/>
+        </w:rPr>
+        <w:t xml:space="preserve"> Built-in scalability</w:t>
+      </w:r>
+      <w:r>
+        <w:rPr>
+          <w:lang w:val="en-US"/>
+        </w:rPr>
         <w:t>.</w:t>
       </w:r>
       <w:r>
+        <w:rPr>
+          <w:lang w:val="en-US"/>
+        </w:rPr>
+        <w:t xml:space="preserve"> Cloudflare,</w:t>
+      </w:r>
+      <w:r>
+        <w:rPr>
+          <w:lang w:val="en-US"/>
+        </w:rPr>
+        <w:t xml:space="preserve"> </w:t>
+      </w:r>
+      <w:r>
+        <w:rPr>
+          <w:lang w:val="en-US"/>
+        </w:rPr>
+        <w:t>2022.</w:t>
+      </w:r>
+      <w:r>
+        <w:rPr>
+          <w:lang w:val="en-US"/>
+        </w:rPr>
         <w:t xml:space="preserve"> </w:t>
       </w:r>
       <w:proofErr w:type="spellStart"/>
       <w:r>
-        <w:t>Cloudflare</w:t>
+        <w:rPr>
+          <w:lang w:val="en-US"/>
+        </w:rPr>
+        <w:t>Disponível</w:t>
       </w:r>
       <w:proofErr w:type="spellEnd"/>
       <w:r>
-        <w:t>,</w:t>
-      </w:r>
-      <w:r>
-        <w:t xml:space="preserve"> </w:t>
-      </w:r>
-      <w:r>
-        <w:t>2022.</w:t>
-      </w:r>
-      <w:r>
-        <w:t xml:space="preserve"> Disponível em: </w:t>
-      </w:r>
-      <w:r>
+        <w:rPr>
+          <w:lang w:val="en-US"/>
+        </w:rPr>
+        <w:t xml:space="preserve"> </w:t>
+      </w:r>
+      <w:proofErr w:type="spellStart"/>
+      <w:r>
+        <w:rPr>
+          <w:lang w:val="en-US"/>
+        </w:rPr>
+        <w:t>em</w:t>
+      </w:r>
+      <w:proofErr w:type="spellEnd"/>
+      <w:r>
+        <w:rPr>
+          <w:lang w:val="en-US"/>
+        </w:rPr>
+        <w:t xml:space="preserve">: </w:t>
+      </w:r>
+      <w:r>
+        <w:rPr>
+          <w:lang w:val="en-US"/>
+        </w:rPr>
         <w:t>https://www.cloudflare.com/pt-br/learning/serverless/glossary/function-as-a-service-faas/</w:t>
       </w:r>
       <w:r>
-        <w:t>. Acesso em</w:t>
+        <w:rPr>
+          <w:lang w:val="en-US"/>
+        </w:rPr>
+        <w:t xml:space="preserve">. </w:t>
+      </w:r>
+      <w:r>
+        <w:t>Acesso em</w:t>
       </w:r>
       <w:r>
         <w:t>:</w:t>
@@ -10477,84 +10692,30 @@
         </w:rPr>
       </w:pPr>
       <w:r>
-        <w:t>SHAFIEI,</w:t>
-      </w:r>
-      <w:r>
-        <w:t xml:space="preserve"> H</w:t>
-      </w:r>
-      <w:r>
-        <w:t>ossein;</w:t>
-      </w:r>
-      <w:r>
-        <w:t xml:space="preserve"> K</w:t>
-      </w:r>
-      <w:r>
-        <w:t>HONSARI</w:t>
-      </w:r>
-      <w:r>
-        <w:t>, A</w:t>
-      </w:r>
-      <w:r>
-        <w:t xml:space="preserve">hmad; </w:t>
-      </w:r>
-      <w:r>
-        <w:t>M</w:t>
-      </w:r>
-      <w:r>
-        <w:t>OUSAVI</w:t>
-      </w:r>
-      <w:r>
-        <w:t xml:space="preserve">, </w:t>
-      </w:r>
-      <w:proofErr w:type="spellStart"/>
-      <w:r>
-        <w:t>P</w:t>
-      </w:r>
-      <w:r>
-        <w:t>ayam</w:t>
-      </w:r>
-      <w:proofErr w:type="spellEnd"/>
-      <w:r>
-        <w:t xml:space="preserve">. </w:t>
+        <w:rPr>
+          <w:lang w:val="en-US"/>
+        </w:rPr>
+        <w:t xml:space="preserve">SHAFIEI, Hossein; KHONSARI, Ahmad; MOUSAVI, Payam. </w:t>
       </w:r>
       <w:r>
         <w:rPr>
           <w:b/>
           <w:bCs/>
+          <w:lang w:val="en-US"/>
         </w:rPr>
         <w:t>Serverless Computing</w:t>
       </w:r>
       <w:r>
-        <w:t xml:space="preserve">: A </w:t>
-      </w:r>
-      <w:proofErr w:type="spellStart"/>
-      <w:r>
-        <w:t>Survey</w:t>
-      </w:r>
-      <w:proofErr w:type="spellEnd"/>
-      <w:r>
-        <w:t xml:space="preserve"> of </w:t>
-      </w:r>
-      <w:proofErr w:type="spellStart"/>
-      <w:r>
-        <w:t>Opportunities</w:t>
-      </w:r>
-      <w:proofErr w:type="spellEnd"/>
-      <w:r>
-        <w:t xml:space="preserve">, </w:t>
-      </w:r>
-      <w:proofErr w:type="spellStart"/>
-      <w:r>
-        <w:t>Challenges</w:t>
-      </w:r>
-      <w:proofErr w:type="spellEnd"/>
-      <w:r>
-        <w:t xml:space="preserve"> and Applications</w:t>
+        <w:rPr>
+          <w:lang w:val="en-US"/>
+        </w:rPr>
+        <w:t>: A Survey of Opportunities, Challenges and Applications</w:t>
       </w:r>
       <w:r>
         <w:rPr>
           <w:b/>
           <w:bCs/>
+          <w:lang w:val="en-US"/>
         </w:rPr>
         <w:t>.</w:t>
       </w:r>
@@ -10562,6 +10723,7 @@
         <w:rPr>
           <w:b/>
           <w:bCs/>
+          <w:lang w:val="en-US"/>
         </w:rPr>
         <w:t xml:space="preserve"> </w:t>
       </w:r>
@@ -10895,6 +11057,2404 @@
       <w:r>
         <w:t>.</w:t>
       </w:r>
+    </w:p>
+    <w:p>
+      <w:pPr>
+        <w:keepNext w:val="0"/>
+        <w:keepLines w:val="0"/>
+        <w:rPr>
+          <w:szCs w:val="20"/>
+        </w:rPr>
+      </w:pPr>
+      <w:r>
+        <w:br w:type="page"/>
+      </w:r>
+    </w:p>
+    <w:p>
+      <w:pPr>
+        <w:pStyle w:val="TF-xAvalTTULO"/>
+      </w:pPr>
+      <w:r>
+        <w:lastRenderedPageBreak/>
+        <w:t>FORMULÁRIO  DE  avaliação</w:t>
+      </w:r>
+      <w:r>
+        <w:t xml:space="preserve"> SIS Acadêmico</w:t>
+      </w:r>
+    </w:p>
+    <w:p>
+      <w:pPr>
+        <w:pStyle w:val="TF-xAvalTTULO"/>
+      </w:pPr>
+      <w:r>
+        <w:t xml:space="preserve">PROFESSOR </w:t>
+      </w:r>
+      <w:r>
+        <w:t>AVALIADOR – projeto</w:t>
+      </w:r>
+    </w:p>
+    <w:p>
+      <w:pPr>
+        <w:pStyle w:val="TF-xAvalLINHA"/>
+      </w:pPr>
+      <w:r>
+        <w:t>Avaliador(a):</w:t>
+      </w:r>
+      <w:r>
+        <w:tab/>
+      </w:r>
+      <w:r>
+        <w:t>Marcel Hugo</w:t>
+      </w:r>
+    </w:p>
+    <w:p>
+      <w:pPr>
+        <w:pStyle w:val="TF-xAvalLINHA"/>
+        <w:tabs>
+          <w:tab w:val="left" w:leader="underscore" w:pos="6237"/>
+        </w:tabs>
+        <w:rPr>
+          <w:sz w:val="16"/>
+          <w:szCs w:val="21"/>
+        </w:rPr>
+      </w:pPr>
+      <w:r>
+        <w:rPr>
+          <w:sz w:val="16"/>
+          <w:szCs w:val="21"/>
+        </w:rPr>
+        <w:t>Atenção: quando o avaliador marcar algum item como atende parcialmente ou não atende, deve obrigatoriamente indicar os motivos no texto, para que o aluno saiba o porquê da avaliação.</w:t>
+      </w:r>
+    </w:p>
+    <w:tbl>
+      <w:tblPr>
+        <w:tblW w:w="5000" w:type="pct"/>
+        <w:jc w:val="center"/>
+        <w:tblBorders>
+          <w:top w:val="single" w:sz="4" w:space="0" w:color="auto"/>
+          <w:left w:val="single" w:sz="4" w:space="0" w:color="auto"/>
+          <w:bottom w:val="single" w:sz="4" w:space="0" w:color="auto"/>
+          <w:right w:val="single" w:sz="4" w:space="0" w:color="auto"/>
+        </w:tblBorders>
+        <w:tblLayout w:type="fixed"/>
+        <w:tblCellMar>
+          <w:left w:w="70" w:type="dxa"/>
+          <w:right w:w="70" w:type="dxa"/>
+        </w:tblCellMar>
+        <w:tblLook w:val="04A0" w:firstRow="1" w:lastRow="0" w:firstColumn="1" w:lastColumn="0" w:noHBand="0" w:noVBand="1"/>
+      </w:tblPr>
+      <w:tblGrid>
+        <w:gridCol w:w="639"/>
+        <w:gridCol w:w="6948"/>
+        <w:gridCol w:w="431"/>
+        <w:gridCol w:w="539"/>
+        <w:gridCol w:w="479"/>
+      </w:tblGrid>
+      <w:tr>
+        <w:trPr>
+          <w:cantSplit/>
+          <w:trHeight w:val="1071"/>
+          <w:jc w:val="center"/>
+        </w:trPr>
+        <w:tc>
+          <w:tcPr>
+            <w:tcW w:w="4198" w:type="pct"/>
+            <w:gridSpan w:val="2"/>
+            <w:tcBorders>
+              <w:top w:val="single" w:sz="12" w:space="0" w:color="auto"/>
+              <w:left w:val="single" w:sz="12" w:space="0" w:color="auto"/>
+              <w:bottom w:val="single" w:sz="12" w:space="0" w:color="auto"/>
+              <w:right w:val="single" w:sz="4" w:space="0" w:color="auto"/>
+            </w:tcBorders>
+            <w:vAlign w:val="center"/>
+            <w:hideMark/>
+          </w:tcPr>
+          <w:p>
+            <w:pPr>
+              <w:pStyle w:val="TF-xAvalITEMTABELA"/>
+            </w:pPr>
+            <w:r>
+              <w:t>ASPECTOS   AVALIADOS</w:t>
+            </w:r>
+          </w:p>
+        </w:tc>
+        <w:tc>
+          <w:tcPr>
+            <w:tcW w:w="239" w:type="pct"/>
+            <w:tcBorders>
+              <w:top w:val="single" w:sz="12" w:space="0" w:color="auto"/>
+              <w:left w:val="single" w:sz="4" w:space="0" w:color="auto"/>
+              <w:bottom w:val="single" w:sz="12" w:space="0" w:color="auto"/>
+              <w:right w:val="single" w:sz="4" w:space="0" w:color="auto"/>
+            </w:tcBorders>
+            <w:textDirection w:val="btLr"/>
+            <w:hideMark/>
+          </w:tcPr>
+          <w:p>
+            <w:pPr>
+              <w:pStyle w:val="TF-xAvalITEMTABELA"/>
+            </w:pPr>
+            <w:r>
+              <w:t>atende</w:t>
+            </w:r>
+          </w:p>
+        </w:tc>
+        <w:tc>
+          <w:tcPr>
+            <w:tcW w:w="298" w:type="pct"/>
+            <w:tcBorders>
+              <w:top w:val="single" w:sz="12" w:space="0" w:color="auto"/>
+              <w:left w:val="single" w:sz="4" w:space="0" w:color="auto"/>
+              <w:bottom w:val="single" w:sz="12" w:space="0" w:color="auto"/>
+              <w:right w:val="single" w:sz="4" w:space="0" w:color="auto"/>
+            </w:tcBorders>
+            <w:textDirection w:val="btLr"/>
+            <w:hideMark/>
+          </w:tcPr>
+          <w:p>
+            <w:pPr>
+              <w:pStyle w:val="TF-xAvalITEMTABELA"/>
+            </w:pPr>
+            <w:r>
+              <w:t>atende parcialmente</w:t>
+            </w:r>
+          </w:p>
+        </w:tc>
+        <w:tc>
+          <w:tcPr>
+            <w:tcW w:w="265" w:type="pct"/>
+            <w:tcBorders>
+              <w:top w:val="single" w:sz="12" w:space="0" w:color="auto"/>
+              <w:left w:val="single" w:sz="4" w:space="0" w:color="auto"/>
+              <w:bottom w:val="single" w:sz="12" w:space="0" w:color="auto"/>
+              <w:right w:val="single" w:sz="12" w:space="0" w:color="auto"/>
+            </w:tcBorders>
+            <w:textDirection w:val="btLr"/>
+            <w:hideMark/>
+          </w:tcPr>
+          <w:p>
+            <w:pPr>
+              <w:pStyle w:val="TF-xAvalITEMTABELA"/>
+            </w:pPr>
+            <w:r>
+              <w:t>não atende</w:t>
+            </w:r>
+          </w:p>
+        </w:tc>
+      </w:tr>
+      <w:tr>
+        <w:trPr>
+          <w:cantSplit/>
+          <w:trHeight w:val="319"/>
+          <w:jc w:val="center"/>
+        </w:trPr>
+        <w:tc>
+          <w:tcPr>
+            <w:tcW w:w="353" w:type="pct"/>
+            <w:vMerge w:val="restart"/>
+            <w:tcBorders>
+              <w:top w:val="single" w:sz="12" w:space="0" w:color="auto"/>
+              <w:left w:val="single" w:sz="12" w:space="0" w:color="auto"/>
+              <w:bottom w:val="single" w:sz="12" w:space="0" w:color="auto"/>
+              <w:right w:val="single" w:sz="4" w:space="0" w:color="auto"/>
+            </w:tcBorders>
+            <w:textDirection w:val="btLr"/>
+            <w:tcFitText/>
+            <w:vAlign w:val="center"/>
+            <w:hideMark/>
+          </w:tcPr>
+          <w:p>
+            <w:pPr>
+              <w:pStyle w:val="TF-xAvalITEMTABELA"/>
+            </w:pPr>
+            <w:r>
+              <w:t>ASPECTOS TÉCNICOS</w:t>
+            </w:r>
+          </w:p>
+        </w:tc>
+        <w:tc>
+          <w:tcPr>
+            <w:tcW w:w="3845" w:type="pct"/>
+            <w:tcBorders>
+              <w:top w:val="single" w:sz="12" w:space="0" w:color="auto"/>
+              <w:left w:val="single" w:sz="4" w:space="0" w:color="auto"/>
+              <w:bottom w:val="single" w:sz="4" w:space="0" w:color="auto"/>
+              <w:right w:val="single" w:sz="4" w:space="0" w:color="auto"/>
+            </w:tcBorders>
+            <w:hideMark/>
+          </w:tcPr>
+          <w:p>
+            <w:pPr>
+              <w:pStyle w:val="TF-xAvalITEM"/>
+              <w:numPr>
+                <w:ilvl w:val="0"/>
+                <w:numId w:val="13"/>
+              </w:numPr>
+            </w:pPr>
+            <w:r>
+              <w:t>INTRODUÇÃO</w:t>
+            </w:r>
+          </w:p>
+          <w:p>
+            <w:pPr>
+              <w:pStyle w:val="TF-xAvalITEMDETALHE"/>
+            </w:pPr>
+            <w:r>
+              <w:t>O tema de pesquisa está devidamente contextualizado/delimitado?</w:t>
+            </w:r>
+          </w:p>
+        </w:tc>
+        <w:tc>
+          <w:tcPr>
+            <w:tcW w:w="239" w:type="pct"/>
+            <w:tcBorders>
+              <w:top w:val="single" w:sz="12" w:space="0" w:color="auto"/>
+              <w:left w:val="single" w:sz="4" w:space="0" w:color="auto"/>
+              <w:bottom w:val="single" w:sz="4" w:space="0" w:color="auto"/>
+              <w:right w:val="single" w:sz="4" w:space="0" w:color="auto"/>
+            </w:tcBorders>
+          </w:tcPr>
+          <w:p>
+            <w:pPr>
+              <w:keepNext w:val="0"/>
+              <w:keepLines w:val="0"/>
+              <w:ind w:left="709" w:hanging="709"/>
+              <w:jc w:val="center"/>
+              <w:rPr>
+                <w:sz w:val="18"/>
+              </w:rPr>
+            </w:pPr>
+            <w:r>
+              <w:rPr>
+                <w:sz w:val="18"/>
+              </w:rPr>
+              <w:t>X</w:t>
+            </w:r>
+          </w:p>
+        </w:tc>
+        <w:tc>
+          <w:tcPr>
+            <w:tcW w:w="298" w:type="pct"/>
+            <w:tcBorders>
+              <w:top w:val="single" w:sz="12" w:space="0" w:color="auto"/>
+              <w:left w:val="single" w:sz="4" w:space="0" w:color="auto"/>
+              <w:bottom w:val="single" w:sz="4" w:space="0" w:color="auto"/>
+              <w:right w:val="single" w:sz="4" w:space="0" w:color="auto"/>
+            </w:tcBorders>
+          </w:tcPr>
+          <w:p>
+            <w:pPr>
+              <w:keepNext w:val="0"/>
+              <w:keepLines w:val="0"/>
+              <w:ind w:left="709" w:hanging="709"/>
+              <w:jc w:val="center"/>
+              <w:rPr>
+                <w:sz w:val="18"/>
+              </w:rPr>
+            </w:pPr>
+          </w:p>
+        </w:tc>
+        <w:tc>
+          <w:tcPr>
+            <w:tcW w:w="265" w:type="pct"/>
+            <w:tcBorders>
+              <w:top w:val="single" w:sz="12" w:space="0" w:color="auto"/>
+              <w:left w:val="single" w:sz="4" w:space="0" w:color="auto"/>
+              <w:bottom w:val="single" w:sz="4" w:space="0" w:color="auto"/>
+              <w:right w:val="single" w:sz="12" w:space="0" w:color="auto"/>
+            </w:tcBorders>
+          </w:tcPr>
+          <w:p>
+            <w:pPr>
+              <w:keepNext w:val="0"/>
+              <w:keepLines w:val="0"/>
+              <w:ind w:left="709" w:hanging="709"/>
+              <w:jc w:val="center"/>
+              <w:rPr>
+                <w:sz w:val="18"/>
+              </w:rPr>
+            </w:pPr>
+          </w:p>
+        </w:tc>
+      </w:tr>
+      <w:tr>
+        <w:trPr>
+          <w:cantSplit/>
+          <w:trHeight w:val="245"/>
+          <w:jc w:val="center"/>
+        </w:trPr>
+        <w:tc>
+          <w:tcPr>
+            <w:tcW w:w="353" w:type="pct"/>
+            <w:vMerge/>
+            <w:tcBorders>
+              <w:top w:val="single" w:sz="12" w:space="0" w:color="auto"/>
+              <w:left w:val="single" w:sz="12" w:space="0" w:color="auto"/>
+              <w:bottom w:val="single" w:sz="12" w:space="0" w:color="auto"/>
+              <w:right w:val="single" w:sz="4" w:space="0" w:color="auto"/>
+            </w:tcBorders>
+            <w:vAlign w:val="center"/>
+            <w:hideMark/>
+          </w:tcPr>
+          <w:p>
+            <w:pPr>
+              <w:keepNext w:val="0"/>
+              <w:keepLines w:val="0"/>
+              <w:rPr>
+                <w:sz w:val="18"/>
+              </w:rPr>
+            </w:pPr>
+          </w:p>
+        </w:tc>
+        <w:tc>
+          <w:tcPr>
+            <w:tcW w:w="3845" w:type="pct"/>
+            <w:tcBorders>
+              <w:top w:val="single" w:sz="4" w:space="0" w:color="auto"/>
+              <w:left w:val="single" w:sz="4" w:space="0" w:color="auto"/>
+              <w:bottom w:val="single" w:sz="4" w:space="0" w:color="auto"/>
+              <w:right w:val="single" w:sz="4" w:space="0" w:color="auto"/>
+            </w:tcBorders>
+            <w:hideMark/>
+          </w:tcPr>
+          <w:p>
+            <w:pPr>
+              <w:pStyle w:val="TF-xAvalITEMDETALHE"/>
+            </w:pPr>
+            <w:r>
+              <w:t>O problema está claramente formulado?</w:t>
+            </w:r>
+          </w:p>
+        </w:tc>
+        <w:tc>
+          <w:tcPr>
+            <w:tcW w:w="239" w:type="pct"/>
+            <w:tcBorders>
+              <w:top w:val="single" w:sz="4" w:space="0" w:color="auto"/>
+              <w:left w:val="single" w:sz="4" w:space="0" w:color="auto"/>
+              <w:bottom w:val="single" w:sz="4" w:space="0" w:color="auto"/>
+              <w:right w:val="single" w:sz="4" w:space="0" w:color="auto"/>
+            </w:tcBorders>
+          </w:tcPr>
+          <w:p>
+            <w:pPr>
+              <w:keepNext w:val="0"/>
+              <w:keepLines w:val="0"/>
+              <w:ind w:left="709" w:hanging="709"/>
+              <w:jc w:val="center"/>
+              <w:rPr>
+                <w:sz w:val="18"/>
+              </w:rPr>
+            </w:pPr>
+          </w:p>
+        </w:tc>
+        <w:tc>
+          <w:tcPr>
+            <w:tcW w:w="298" w:type="pct"/>
+            <w:tcBorders>
+              <w:top w:val="single" w:sz="4" w:space="0" w:color="auto"/>
+              <w:left w:val="single" w:sz="4" w:space="0" w:color="auto"/>
+              <w:bottom w:val="single" w:sz="4" w:space="0" w:color="auto"/>
+              <w:right w:val="single" w:sz="4" w:space="0" w:color="auto"/>
+            </w:tcBorders>
+          </w:tcPr>
+          <w:p>
+            <w:pPr>
+              <w:keepNext w:val="0"/>
+              <w:keepLines w:val="0"/>
+              <w:ind w:left="709" w:hanging="709"/>
+              <w:jc w:val="center"/>
+              <w:rPr>
+                <w:sz w:val="18"/>
+              </w:rPr>
+            </w:pPr>
+            <w:r>
+              <w:rPr>
+                <w:sz w:val="18"/>
+              </w:rPr>
+              <w:t>X</w:t>
+            </w:r>
+          </w:p>
+        </w:tc>
+        <w:tc>
+          <w:tcPr>
+            <w:tcW w:w="265" w:type="pct"/>
+            <w:tcBorders>
+              <w:top w:val="single" w:sz="4" w:space="0" w:color="auto"/>
+              <w:left w:val="single" w:sz="4" w:space="0" w:color="auto"/>
+              <w:bottom w:val="single" w:sz="4" w:space="0" w:color="auto"/>
+              <w:right w:val="single" w:sz="12" w:space="0" w:color="auto"/>
+            </w:tcBorders>
+          </w:tcPr>
+          <w:p>
+            <w:pPr>
+              <w:keepNext w:val="0"/>
+              <w:keepLines w:val="0"/>
+              <w:ind w:left="709" w:hanging="709"/>
+              <w:jc w:val="center"/>
+              <w:rPr>
+                <w:sz w:val="18"/>
+              </w:rPr>
+            </w:pPr>
+          </w:p>
+        </w:tc>
+      </w:tr>
+      <w:tr>
+        <w:trPr>
+          <w:cantSplit/>
+          <w:jc w:val="center"/>
+        </w:trPr>
+        <w:tc>
+          <w:tcPr>
+            <w:tcW w:w="353" w:type="pct"/>
+            <w:vMerge/>
+            <w:tcBorders>
+              <w:top w:val="single" w:sz="12" w:space="0" w:color="auto"/>
+              <w:left w:val="single" w:sz="12" w:space="0" w:color="auto"/>
+              <w:bottom w:val="single" w:sz="12" w:space="0" w:color="auto"/>
+              <w:right w:val="single" w:sz="4" w:space="0" w:color="auto"/>
+            </w:tcBorders>
+            <w:vAlign w:val="center"/>
+            <w:hideMark/>
+          </w:tcPr>
+          <w:p>
+            <w:pPr>
+              <w:keepNext w:val="0"/>
+              <w:keepLines w:val="0"/>
+              <w:rPr>
+                <w:sz w:val="18"/>
+              </w:rPr>
+            </w:pPr>
+          </w:p>
+        </w:tc>
+        <w:tc>
+          <w:tcPr>
+            <w:tcW w:w="3845" w:type="pct"/>
+            <w:tcBorders>
+              <w:top w:val="single" w:sz="4" w:space="0" w:color="auto"/>
+              <w:left w:val="single" w:sz="4" w:space="0" w:color="auto"/>
+              <w:bottom w:val="single" w:sz="4" w:space="0" w:color="auto"/>
+              <w:right w:val="single" w:sz="4" w:space="0" w:color="auto"/>
+            </w:tcBorders>
+            <w:hideMark/>
+          </w:tcPr>
+          <w:p>
+            <w:pPr>
+              <w:pStyle w:val="TF-xAvalITEM"/>
+              <w:numPr>
+                <w:ilvl w:val="0"/>
+                <w:numId w:val="12"/>
+              </w:numPr>
+            </w:pPr>
+            <w:r>
+              <w:t>OBJETIVOS</w:t>
+            </w:r>
+          </w:p>
+          <w:p>
+            <w:pPr>
+              <w:pStyle w:val="TF-xAvalITEMDETALHE"/>
+            </w:pPr>
+            <w:r>
+              <w:t>O objetivo principal está claramente definido e é passível de ser alcançado?</w:t>
+            </w:r>
+          </w:p>
+        </w:tc>
+        <w:tc>
+          <w:tcPr>
+            <w:tcW w:w="239" w:type="pct"/>
+            <w:tcBorders>
+              <w:top w:val="single" w:sz="4" w:space="0" w:color="auto"/>
+              <w:left w:val="single" w:sz="4" w:space="0" w:color="auto"/>
+              <w:bottom w:val="single" w:sz="4" w:space="0" w:color="auto"/>
+              <w:right w:val="single" w:sz="4" w:space="0" w:color="auto"/>
+            </w:tcBorders>
+          </w:tcPr>
+          <w:p>
+            <w:pPr>
+              <w:keepNext w:val="0"/>
+              <w:keepLines w:val="0"/>
+              <w:ind w:left="709" w:hanging="709"/>
+              <w:jc w:val="center"/>
+              <w:rPr>
+                <w:sz w:val="18"/>
+              </w:rPr>
+            </w:pPr>
+            <w:r>
+              <w:rPr>
+                <w:sz w:val="18"/>
+              </w:rPr>
+              <w:t>X</w:t>
+            </w:r>
+          </w:p>
+        </w:tc>
+        <w:tc>
+          <w:tcPr>
+            <w:tcW w:w="298" w:type="pct"/>
+            <w:tcBorders>
+              <w:top w:val="single" w:sz="4" w:space="0" w:color="auto"/>
+              <w:left w:val="single" w:sz="4" w:space="0" w:color="auto"/>
+              <w:bottom w:val="single" w:sz="4" w:space="0" w:color="auto"/>
+              <w:right w:val="single" w:sz="4" w:space="0" w:color="auto"/>
+            </w:tcBorders>
+          </w:tcPr>
+          <w:p>
+            <w:pPr>
+              <w:keepNext w:val="0"/>
+              <w:keepLines w:val="0"/>
+              <w:ind w:left="709" w:hanging="709"/>
+              <w:jc w:val="center"/>
+              <w:rPr>
+                <w:sz w:val="18"/>
+              </w:rPr>
+            </w:pPr>
+          </w:p>
+        </w:tc>
+        <w:tc>
+          <w:tcPr>
+            <w:tcW w:w="265" w:type="pct"/>
+            <w:tcBorders>
+              <w:top w:val="single" w:sz="4" w:space="0" w:color="auto"/>
+              <w:left w:val="single" w:sz="4" w:space="0" w:color="auto"/>
+              <w:bottom w:val="single" w:sz="4" w:space="0" w:color="auto"/>
+              <w:right w:val="single" w:sz="12" w:space="0" w:color="auto"/>
+            </w:tcBorders>
+          </w:tcPr>
+          <w:p>
+            <w:pPr>
+              <w:keepNext w:val="0"/>
+              <w:keepLines w:val="0"/>
+              <w:ind w:left="709" w:hanging="709"/>
+              <w:jc w:val="center"/>
+              <w:rPr>
+                <w:sz w:val="18"/>
+              </w:rPr>
+            </w:pPr>
+          </w:p>
+        </w:tc>
+      </w:tr>
+      <w:tr>
+        <w:trPr>
+          <w:cantSplit/>
+          <w:trHeight w:val="130"/>
+          <w:jc w:val="center"/>
+        </w:trPr>
+        <w:tc>
+          <w:tcPr>
+            <w:tcW w:w="353" w:type="pct"/>
+            <w:vMerge/>
+            <w:tcBorders>
+              <w:top w:val="single" w:sz="12" w:space="0" w:color="auto"/>
+              <w:left w:val="single" w:sz="12" w:space="0" w:color="auto"/>
+              <w:bottom w:val="single" w:sz="12" w:space="0" w:color="auto"/>
+              <w:right w:val="single" w:sz="4" w:space="0" w:color="auto"/>
+            </w:tcBorders>
+            <w:vAlign w:val="center"/>
+            <w:hideMark/>
+          </w:tcPr>
+          <w:p>
+            <w:pPr>
+              <w:keepNext w:val="0"/>
+              <w:keepLines w:val="0"/>
+              <w:rPr>
+                <w:sz w:val="18"/>
+              </w:rPr>
+            </w:pPr>
+          </w:p>
+        </w:tc>
+        <w:tc>
+          <w:tcPr>
+            <w:tcW w:w="3845" w:type="pct"/>
+            <w:tcBorders>
+              <w:top w:val="single" w:sz="4" w:space="0" w:color="auto"/>
+              <w:left w:val="single" w:sz="4" w:space="0" w:color="auto"/>
+              <w:bottom w:val="single" w:sz="4" w:space="0" w:color="auto"/>
+              <w:right w:val="single" w:sz="4" w:space="0" w:color="auto"/>
+            </w:tcBorders>
+            <w:hideMark/>
+          </w:tcPr>
+          <w:p>
+            <w:pPr>
+              <w:pStyle w:val="TF-xAvalITEMDETALHE"/>
+            </w:pPr>
+            <w:r>
+              <w:t xml:space="preserve">Os objetivos específicos são coerentes com o objetivo principal? </w:t>
+            </w:r>
+          </w:p>
+        </w:tc>
+        <w:tc>
+          <w:tcPr>
+            <w:tcW w:w="239" w:type="pct"/>
+            <w:tcBorders>
+              <w:top w:val="single" w:sz="4" w:space="0" w:color="auto"/>
+              <w:left w:val="single" w:sz="4" w:space="0" w:color="auto"/>
+              <w:bottom w:val="single" w:sz="4" w:space="0" w:color="auto"/>
+              <w:right w:val="single" w:sz="4" w:space="0" w:color="auto"/>
+            </w:tcBorders>
+          </w:tcPr>
+          <w:p>
+            <w:pPr>
+              <w:keepNext w:val="0"/>
+              <w:keepLines w:val="0"/>
+              <w:ind w:left="709" w:hanging="709"/>
+              <w:jc w:val="center"/>
+              <w:rPr>
+                <w:sz w:val="18"/>
+              </w:rPr>
+            </w:pPr>
+          </w:p>
+        </w:tc>
+        <w:tc>
+          <w:tcPr>
+            <w:tcW w:w="298" w:type="pct"/>
+            <w:tcBorders>
+              <w:top w:val="single" w:sz="4" w:space="0" w:color="auto"/>
+              <w:left w:val="single" w:sz="4" w:space="0" w:color="auto"/>
+              <w:bottom w:val="single" w:sz="4" w:space="0" w:color="auto"/>
+              <w:right w:val="single" w:sz="4" w:space="0" w:color="auto"/>
+            </w:tcBorders>
+          </w:tcPr>
+          <w:p>
+            <w:pPr>
+              <w:keepNext w:val="0"/>
+              <w:keepLines w:val="0"/>
+              <w:ind w:left="709" w:hanging="709"/>
+              <w:jc w:val="center"/>
+              <w:rPr>
+                <w:sz w:val="18"/>
+              </w:rPr>
+            </w:pPr>
+            <w:r>
+              <w:rPr>
+                <w:sz w:val="18"/>
+              </w:rPr>
+              <w:t>X</w:t>
+            </w:r>
+          </w:p>
+        </w:tc>
+        <w:tc>
+          <w:tcPr>
+            <w:tcW w:w="265" w:type="pct"/>
+            <w:tcBorders>
+              <w:top w:val="single" w:sz="4" w:space="0" w:color="auto"/>
+              <w:left w:val="single" w:sz="4" w:space="0" w:color="auto"/>
+              <w:bottom w:val="single" w:sz="4" w:space="0" w:color="auto"/>
+              <w:right w:val="single" w:sz="12" w:space="0" w:color="auto"/>
+            </w:tcBorders>
+          </w:tcPr>
+          <w:p>
+            <w:pPr>
+              <w:keepNext w:val="0"/>
+              <w:keepLines w:val="0"/>
+              <w:ind w:left="709" w:hanging="709"/>
+              <w:jc w:val="center"/>
+              <w:rPr>
+                <w:sz w:val="18"/>
+              </w:rPr>
+            </w:pPr>
+          </w:p>
+        </w:tc>
+      </w:tr>
+      <w:tr>
+        <w:trPr>
+          <w:cantSplit/>
+          <w:trHeight w:val="413"/>
+          <w:jc w:val="center"/>
+        </w:trPr>
+        <w:tc>
+          <w:tcPr>
+            <w:tcW w:w="353" w:type="pct"/>
+            <w:vMerge/>
+            <w:tcBorders>
+              <w:top w:val="single" w:sz="12" w:space="0" w:color="auto"/>
+              <w:left w:val="single" w:sz="12" w:space="0" w:color="auto"/>
+              <w:bottom w:val="single" w:sz="12" w:space="0" w:color="auto"/>
+              <w:right w:val="single" w:sz="4" w:space="0" w:color="auto"/>
+            </w:tcBorders>
+            <w:vAlign w:val="center"/>
+            <w:hideMark/>
+          </w:tcPr>
+          <w:p>
+            <w:pPr>
+              <w:keepNext w:val="0"/>
+              <w:keepLines w:val="0"/>
+              <w:rPr>
+                <w:sz w:val="18"/>
+              </w:rPr>
+            </w:pPr>
+          </w:p>
+        </w:tc>
+        <w:tc>
+          <w:tcPr>
+            <w:tcW w:w="3845" w:type="pct"/>
+            <w:tcBorders>
+              <w:top w:val="single" w:sz="4" w:space="0" w:color="auto"/>
+              <w:left w:val="single" w:sz="4" w:space="0" w:color="auto"/>
+              <w:bottom w:val="single" w:sz="4" w:space="0" w:color="auto"/>
+              <w:right w:val="single" w:sz="4" w:space="0" w:color="auto"/>
+            </w:tcBorders>
+            <w:hideMark/>
+          </w:tcPr>
+          <w:p>
+            <w:pPr>
+              <w:pStyle w:val="TF-xAvalITEM"/>
+              <w:numPr>
+                <w:ilvl w:val="0"/>
+                <w:numId w:val="12"/>
+              </w:numPr>
+              <w:jc w:val="left"/>
+            </w:pPr>
+            <w:r>
+              <w:t>TRABALHOS CORRELATOS</w:t>
+            </w:r>
+          </w:p>
+          <w:p>
+            <w:pPr>
+              <w:pStyle w:val="TF-xAvalITEMDETALHE"/>
+            </w:pPr>
+            <w:r>
+              <w:t>São apresentados trabalhos correlatos, bem como descritas as principais funcionalidades e os pontos fortes e fracos?</w:t>
+            </w:r>
+          </w:p>
+        </w:tc>
+        <w:tc>
+          <w:tcPr>
+            <w:tcW w:w="239" w:type="pct"/>
+            <w:tcBorders>
+              <w:top w:val="single" w:sz="4" w:space="0" w:color="auto"/>
+              <w:left w:val="single" w:sz="4" w:space="0" w:color="auto"/>
+              <w:bottom w:val="single" w:sz="4" w:space="0" w:color="auto"/>
+              <w:right w:val="single" w:sz="4" w:space="0" w:color="auto"/>
+            </w:tcBorders>
+          </w:tcPr>
+          <w:p>
+            <w:pPr>
+              <w:keepNext w:val="0"/>
+              <w:keepLines w:val="0"/>
+              <w:ind w:left="709" w:hanging="709"/>
+              <w:jc w:val="center"/>
+              <w:rPr>
+                <w:sz w:val="18"/>
+              </w:rPr>
+            </w:pPr>
+            <w:r>
+              <w:rPr>
+                <w:sz w:val="18"/>
+              </w:rPr>
+              <w:t>X</w:t>
+            </w:r>
+          </w:p>
+        </w:tc>
+        <w:tc>
+          <w:tcPr>
+            <w:tcW w:w="298" w:type="pct"/>
+            <w:tcBorders>
+              <w:top w:val="single" w:sz="4" w:space="0" w:color="auto"/>
+              <w:left w:val="single" w:sz="4" w:space="0" w:color="auto"/>
+              <w:bottom w:val="single" w:sz="4" w:space="0" w:color="auto"/>
+              <w:right w:val="single" w:sz="4" w:space="0" w:color="auto"/>
+            </w:tcBorders>
+          </w:tcPr>
+          <w:p>
+            <w:pPr>
+              <w:keepNext w:val="0"/>
+              <w:keepLines w:val="0"/>
+              <w:ind w:left="709" w:hanging="709"/>
+              <w:jc w:val="center"/>
+              <w:rPr>
+                <w:sz w:val="18"/>
+              </w:rPr>
+            </w:pPr>
+          </w:p>
+        </w:tc>
+        <w:tc>
+          <w:tcPr>
+            <w:tcW w:w="265" w:type="pct"/>
+            <w:tcBorders>
+              <w:top w:val="single" w:sz="4" w:space="0" w:color="auto"/>
+              <w:left w:val="single" w:sz="4" w:space="0" w:color="auto"/>
+              <w:bottom w:val="single" w:sz="4" w:space="0" w:color="auto"/>
+              <w:right w:val="single" w:sz="12" w:space="0" w:color="auto"/>
+            </w:tcBorders>
+          </w:tcPr>
+          <w:p>
+            <w:pPr>
+              <w:keepNext w:val="0"/>
+              <w:keepLines w:val="0"/>
+              <w:ind w:left="709" w:hanging="709"/>
+              <w:jc w:val="center"/>
+              <w:rPr>
+                <w:sz w:val="18"/>
+              </w:rPr>
+            </w:pPr>
+          </w:p>
+        </w:tc>
+      </w:tr>
+      <w:tr>
+        <w:trPr>
+          <w:cantSplit/>
+          <w:jc w:val="center"/>
+        </w:trPr>
+        <w:tc>
+          <w:tcPr>
+            <w:tcW w:w="353" w:type="pct"/>
+            <w:vMerge/>
+            <w:tcBorders>
+              <w:top w:val="single" w:sz="12" w:space="0" w:color="auto"/>
+              <w:left w:val="single" w:sz="12" w:space="0" w:color="auto"/>
+              <w:bottom w:val="single" w:sz="12" w:space="0" w:color="auto"/>
+              <w:right w:val="single" w:sz="4" w:space="0" w:color="auto"/>
+            </w:tcBorders>
+            <w:vAlign w:val="center"/>
+            <w:hideMark/>
+          </w:tcPr>
+          <w:p>
+            <w:pPr>
+              <w:keepNext w:val="0"/>
+              <w:keepLines w:val="0"/>
+              <w:rPr>
+                <w:sz w:val="18"/>
+              </w:rPr>
+            </w:pPr>
+          </w:p>
+        </w:tc>
+        <w:tc>
+          <w:tcPr>
+            <w:tcW w:w="3845" w:type="pct"/>
+            <w:tcBorders>
+              <w:top w:val="single" w:sz="4" w:space="0" w:color="auto"/>
+              <w:left w:val="single" w:sz="4" w:space="0" w:color="auto"/>
+              <w:bottom w:val="single" w:sz="4" w:space="0" w:color="auto"/>
+              <w:right w:val="single" w:sz="4" w:space="0" w:color="auto"/>
+            </w:tcBorders>
+            <w:hideMark/>
+          </w:tcPr>
+          <w:p>
+            <w:pPr>
+              <w:pStyle w:val="TF-xAvalITEM"/>
+              <w:numPr>
+                <w:ilvl w:val="0"/>
+                <w:numId w:val="12"/>
+              </w:numPr>
+            </w:pPr>
+            <w:r>
+              <w:t>JUSTIFICATIVA</w:t>
+            </w:r>
+          </w:p>
+          <w:p>
+            <w:pPr>
+              <w:pStyle w:val="TF-xAvalITEMDETALHE"/>
+            </w:pPr>
+            <w:r>
+              <w:t>Foi apresentado e discutido um quadro relacionando os trabalhos correlatos e suas principais funcionalidades com a proposta apresentada?</w:t>
+            </w:r>
+          </w:p>
+        </w:tc>
+        <w:tc>
+          <w:tcPr>
+            <w:tcW w:w="239" w:type="pct"/>
+            <w:tcBorders>
+              <w:top w:val="single" w:sz="4" w:space="0" w:color="auto"/>
+              <w:left w:val="single" w:sz="4" w:space="0" w:color="auto"/>
+              <w:bottom w:val="single" w:sz="4" w:space="0" w:color="auto"/>
+              <w:right w:val="single" w:sz="4" w:space="0" w:color="auto"/>
+            </w:tcBorders>
+          </w:tcPr>
+          <w:p>
+            <w:pPr>
+              <w:keepNext w:val="0"/>
+              <w:keepLines w:val="0"/>
+              <w:ind w:left="709" w:hanging="709"/>
+              <w:jc w:val="center"/>
+              <w:rPr>
+                <w:sz w:val="18"/>
+              </w:rPr>
+            </w:pPr>
+            <w:r>
+              <w:rPr>
+                <w:sz w:val="18"/>
+              </w:rPr>
+              <w:t>X</w:t>
+            </w:r>
+          </w:p>
+        </w:tc>
+        <w:tc>
+          <w:tcPr>
+            <w:tcW w:w="298" w:type="pct"/>
+            <w:tcBorders>
+              <w:top w:val="single" w:sz="4" w:space="0" w:color="auto"/>
+              <w:left w:val="single" w:sz="4" w:space="0" w:color="auto"/>
+              <w:bottom w:val="single" w:sz="4" w:space="0" w:color="auto"/>
+              <w:right w:val="single" w:sz="4" w:space="0" w:color="auto"/>
+            </w:tcBorders>
+          </w:tcPr>
+          <w:p>
+            <w:pPr>
+              <w:keepNext w:val="0"/>
+              <w:keepLines w:val="0"/>
+              <w:ind w:left="709" w:hanging="709"/>
+              <w:jc w:val="center"/>
+              <w:rPr>
+                <w:sz w:val="18"/>
+              </w:rPr>
+            </w:pPr>
+          </w:p>
+        </w:tc>
+        <w:tc>
+          <w:tcPr>
+            <w:tcW w:w="265" w:type="pct"/>
+            <w:tcBorders>
+              <w:top w:val="single" w:sz="4" w:space="0" w:color="auto"/>
+              <w:left w:val="single" w:sz="4" w:space="0" w:color="auto"/>
+              <w:bottom w:val="single" w:sz="4" w:space="0" w:color="auto"/>
+              <w:right w:val="single" w:sz="12" w:space="0" w:color="auto"/>
+            </w:tcBorders>
+          </w:tcPr>
+          <w:p>
+            <w:pPr>
+              <w:keepNext w:val="0"/>
+              <w:keepLines w:val="0"/>
+              <w:ind w:left="709" w:hanging="709"/>
+              <w:jc w:val="center"/>
+              <w:rPr>
+                <w:sz w:val="18"/>
+              </w:rPr>
+            </w:pPr>
+          </w:p>
+        </w:tc>
+      </w:tr>
+      <w:tr>
+        <w:trPr>
+          <w:cantSplit/>
+          <w:jc w:val="center"/>
+        </w:trPr>
+        <w:tc>
+          <w:tcPr>
+            <w:tcW w:w="353" w:type="pct"/>
+            <w:vMerge/>
+            <w:tcBorders>
+              <w:top w:val="single" w:sz="12" w:space="0" w:color="auto"/>
+              <w:left w:val="single" w:sz="12" w:space="0" w:color="auto"/>
+              <w:bottom w:val="single" w:sz="12" w:space="0" w:color="auto"/>
+              <w:right w:val="single" w:sz="4" w:space="0" w:color="auto"/>
+            </w:tcBorders>
+            <w:vAlign w:val="center"/>
+            <w:hideMark/>
+          </w:tcPr>
+          <w:p>
+            <w:pPr>
+              <w:keepNext w:val="0"/>
+              <w:keepLines w:val="0"/>
+              <w:rPr>
+                <w:sz w:val="18"/>
+              </w:rPr>
+            </w:pPr>
+          </w:p>
+        </w:tc>
+        <w:tc>
+          <w:tcPr>
+            <w:tcW w:w="3845" w:type="pct"/>
+            <w:tcBorders>
+              <w:top w:val="single" w:sz="4" w:space="0" w:color="auto"/>
+              <w:left w:val="single" w:sz="4" w:space="0" w:color="auto"/>
+              <w:bottom w:val="single" w:sz="4" w:space="0" w:color="auto"/>
+              <w:right w:val="single" w:sz="4" w:space="0" w:color="auto"/>
+            </w:tcBorders>
+            <w:hideMark/>
+          </w:tcPr>
+          <w:p>
+            <w:pPr>
+              <w:pStyle w:val="TF-xAvalITEMDETALHE"/>
+            </w:pPr>
+            <w:r>
+              <w:t>São apresentados argumentos científicos, técnicos ou metodológicos que justificam a proposta?</w:t>
+            </w:r>
+          </w:p>
+        </w:tc>
+        <w:tc>
+          <w:tcPr>
+            <w:tcW w:w="239" w:type="pct"/>
+            <w:tcBorders>
+              <w:top w:val="single" w:sz="4" w:space="0" w:color="auto"/>
+              <w:left w:val="single" w:sz="4" w:space="0" w:color="auto"/>
+              <w:bottom w:val="single" w:sz="4" w:space="0" w:color="auto"/>
+              <w:right w:val="single" w:sz="4" w:space="0" w:color="auto"/>
+            </w:tcBorders>
+          </w:tcPr>
+          <w:p>
+            <w:pPr>
+              <w:keepNext w:val="0"/>
+              <w:keepLines w:val="0"/>
+              <w:ind w:left="709" w:hanging="709"/>
+              <w:jc w:val="center"/>
+              <w:rPr>
+                <w:sz w:val="18"/>
+              </w:rPr>
+            </w:pPr>
+            <w:r>
+              <w:rPr>
+                <w:sz w:val="18"/>
+              </w:rPr>
+              <w:t>X</w:t>
+            </w:r>
+          </w:p>
+        </w:tc>
+        <w:tc>
+          <w:tcPr>
+            <w:tcW w:w="298" w:type="pct"/>
+            <w:tcBorders>
+              <w:top w:val="single" w:sz="4" w:space="0" w:color="auto"/>
+              <w:left w:val="single" w:sz="4" w:space="0" w:color="auto"/>
+              <w:bottom w:val="single" w:sz="4" w:space="0" w:color="auto"/>
+              <w:right w:val="single" w:sz="4" w:space="0" w:color="auto"/>
+            </w:tcBorders>
+          </w:tcPr>
+          <w:p>
+            <w:pPr>
+              <w:keepNext w:val="0"/>
+              <w:keepLines w:val="0"/>
+              <w:ind w:left="709" w:hanging="709"/>
+              <w:jc w:val="center"/>
+              <w:rPr>
+                <w:sz w:val="18"/>
+              </w:rPr>
+            </w:pPr>
+          </w:p>
+        </w:tc>
+        <w:tc>
+          <w:tcPr>
+            <w:tcW w:w="265" w:type="pct"/>
+            <w:tcBorders>
+              <w:top w:val="single" w:sz="4" w:space="0" w:color="auto"/>
+              <w:left w:val="single" w:sz="4" w:space="0" w:color="auto"/>
+              <w:bottom w:val="single" w:sz="4" w:space="0" w:color="auto"/>
+              <w:right w:val="single" w:sz="12" w:space="0" w:color="auto"/>
+            </w:tcBorders>
+          </w:tcPr>
+          <w:p>
+            <w:pPr>
+              <w:keepNext w:val="0"/>
+              <w:keepLines w:val="0"/>
+              <w:ind w:left="709" w:hanging="709"/>
+              <w:jc w:val="center"/>
+              <w:rPr>
+                <w:sz w:val="18"/>
+              </w:rPr>
+            </w:pPr>
+          </w:p>
+        </w:tc>
+      </w:tr>
+      <w:tr>
+        <w:trPr>
+          <w:cantSplit/>
+          <w:jc w:val="center"/>
+        </w:trPr>
+        <w:tc>
+          <w:tcPr>
+            <w:tcW w:w="353" w:type="pct"/>
+            <w:vMerge/>
+            <w:tcBorders>
+              <w:top w:val="single" w:sz="12" w:space="0" w:color="auto"/>
+              <w:left w:val="single" w:sz="12" w:space="0" w:color="auto"/>
+              <w:bottom w:val="single" w:sz="12" w:space="0" w:color="auto"/>
+              <w:right w:val="single" w:sz="4" w:space="0" w:color="auto"/>
+            </w:tcBorders>
+            <w:vAlign w:val="center"/>
+            <w:hideMark/>
+          </w:tcPr>
+          <w:p>
+            <w:pPr>
+              <w:keepNext w:val="0"/>
+              <w:keepLines w:val="0"/>
+              <w:rPr>
+                <w:sz w:val="18"/>
+              </w:rPr>
+            </w:pPr>
+          </w:p>
+        </w:tc>
+        <w:tc>
+          <w:tcPr>
+            <w:tcW w:w="3845" w:type="pct"/>
+            <w:tcBorders>
+              <w:top w:val="single" w:sz="4" w:space="0" w:color="auto"/>
+              <w:left w:val="single" w:sz="4" w:space="0" w:color="auto"/>
+              <w:bottom w:val="single" w:sz="4" w:space="0" w:color="auto"/>
+              <w:right w:val="single" w:sz="4" w:space="0" w:color="auto"/>
+            </w:tcBorders>
+            <w:hideMark/>
+          </w:tcPr>
+          <w:p>
+            <w:pPr>
+              <w:pStyle w:val="TF-xAvalITEMDETALHE"/>
+            </w:pPr>
+            <w:r>
+              <w:t>São apresentadas as contribuições teóricas, práticas ou sociais que justificam a proposta?</w:t>
+            </w:r>
+          </w:p>
+        </w:tc>
+        <w:tc>
+          <w:tcPr>
+            <w:tcW w:w="239" w:type="pct"/>
+            <w:tcBorders>
+              <w:top w:val="single" w:sz="4" w:space="0" w:color="auto"/>
+              <w:left w:val="single" w:sz="4" w:space="0" w:color="auto"/>
+              <w:bottom w:val="single" w:sz="4" w:space="0" w:color="auto"/>
+              <w:right w:val="single" w:sz="4" w:space="0" w:color="auto"/>
+            </w:tcBorders>
+          </w:tcPr>
+          <w:p>
+            <w:pPr>
+              <w:keepNext w:val="0"/>
+              <w:keepLines w:val="0"/>
+              <w:ind w:left="709" w:hanging="709"/>
+              <w:jc w:val="center"/>
+              <w:rPr>
+                <w:sz w:val="18"/>
+              </w:rPr>
+            </w:pPr>
+          </w:p>
+        </w:tc>
+        <w:tc>
+          <w:tcPr>
+            <w:tcW w:w="298" w:type="pct"/>
+            <w:tcBorders>
+              <w:top w:val="single" w:sz="4" w:space="0" w:color="auto"/>
+              <w:left w:val="single" w:sz="4" w:space="0" w:color="auto"/>
+              <w:bottom w:val="single" w:sz="4" w:space="0" w:color="auto"/>
+              <w:right w:val="single" w:sz="4" w:space="0" w:color="auto"/>
+            </w:tcBorders>
+          </w:tcPr>
+          <w:p>
+            <w:pPr>
+              <w:keepNext w:val="0"/>
+              <w:keepLines w:val="0"/>
+              <w:ind w:left="709" w:hanging="709"/>
+              <w:jc w:val="center"/>
+              <w:rPr>
+                <w:sz w:val="18"/>
+              </w:rPr>
+            </w:pPr>
+            <w:r>
+              <w:rPr>
+                <w:sz w:val="18"/>
+              </w:rPr>
+              <w:t>X</w:t>
+            </w:r>
+          </w:p>
+        </w:tc>
+        <w:tc>
+          <w:tcPr>
+            <w:tcW w:w="265" w:type="pct"/>
+            <w:tcBorders>
+              <w:top w:val="single" w:sz="4" w:space="0" w:color="auto"/>
+              <w:left w:val="single" w:sz="4" w:space="0" w:color="auto"/>
+              <w:bottom w:val="single" w:sz="4" w:space="0" w:color="auto"/>
+              <w:right w:val="single" w:sz="12" w:space="0" w:color="auto"/>
+            </w:tcBorders>
+          </w:tcPr>
+          <w:p>
+            <w:pPr>
+              <w:keepNext w:val="0"/>
+              <w:keepLines w:val="0"/>
+              <w:ind w:left="709" w:hanging="709"/>
+              <w:jc w:val="center"/>
+              <w:rPr>
+                <w:sz w:val="18"/>
+              </w:rPr>
+            </w:pPr>
+          </w:p>
+        </w:tc>
+      </w:tr>
+      <w:tr>
+        <w:trPr>
+          <w:cantSplit/>
+          <w:jc w:val="center"/>
+        </w:trPr>
+        <w:tc>
+          <w:tcPr>
+            <w:tcW w:w="353" w:type="pct"/>
+            <w:vMerge/>
+            <w:tcBorders>
+              <w:top w:val="single" w:sz="12" w:space="0" w:color="auto"/>
+              <w:left w:val="single" w:sz="12" w:space="0" w:color="auto"/>
+              <w:bottom w:val="single" w:sz="12" w:space="0" w:color="auto"/>
+              <w:right w:val="single" w:sz="4" w:space="0" w:color="auto"/>
+            </w:tcBorders>
+            <w:vAlign w:val="center"/>
+            <w:hideMark/>
+          </w:tcPr>
+          <w:p>
+            <w:pPr>
+              <w:keepNext w:val="0"/>
+              <w:keepLines w:val="0"/>
+              <w:rPr>
+                <w:sz w:val="18"/>
+              </w:rPr>
+            </w:pPr>
+          </w:p>
+        </w:tc>
+        <w:tc>
+          <w:tcPr>
+            <w:tcW w:w="3845" w:type="pct"/>
+            <w:tcBorders>
+              <w:top w:val="single" w:sz="4" w:space="0" w:color="auto"/>
+              <w:left w:val="single" w:sz="4" w:space="0" w:color="auto"/>
+              <w:bottom w:val="single" w:sz="4" w:space="0" w:color="auto"/>
+              <w:right w:val="single" w:sz="4" w:space="0" w:color="auto"/>
+            </w:tcBorders>
+            <w:hideMark/>
+          </w:tcPr>
+          <w:p>
+            <w:pPr>
+              <w:pStyle w:val="TF-xAvalITEM"/>
+              <w:numPr>
+                <w:ilvl w:val="0"/>
+                <w:numId w:val="12"/>
+              </w:numPr>
+            </w:pPr>
+            <w:r>
+              <w:t>REQUISITOS PRINCIPAIS DO PROBLEMA A SER TRABALHADO</w:t>
+            </w:r>
+          </w:p>
+          <w:p>
+            <w:pPr>
+              <w:pStyle w:val="TF-xAvalITEMDETALHE"/>
+            </w:pPr>
+            <w:r>
+              <w:t xml:space="preserve">Os requisitos funcionais e não funcionais foram claramente descritos?  </w:t>
+            </w:r>
+          </w:p>
+        </w:tc>
+        <w:tc>
+          <w:tcPr>
+            <w:tcW w:w="239" w:type="pct"/>
+            <w:tcBorders>
+              <w:top w:val="single" w:sz="4" w:space="0" w:color="auto"/>
+              <w:left w:val="single" w:sz="4" w:space="0" w:color="auto"/>
+              <w:bottom w:val="single" w:sz="4" w:space="0" w:color="auto"/>
+              <w:right w:val="single" w:sz="4" w:space="0" w:color="auto"/>
+            </w:tcBorders>
+          </w:tcPr>
+          <w:p>
+            <w:pPr>
+              <w:keepNext w:val="0"/>
+              <w:keepLines w:val="0"/>
+              <w:ind w:left="709" w:hanging="709"/>
+              <w:jc w:val="center"/>
+              <w:rPr>
+                <w:sz w:val="18"/>
+              </w:rPr>
+            </w:pPr>
+            <w:r>
+              <w:rPr>
+                <w:sz w:val="18"/>
+              </w:rPr>
+              <w:t>X</w:t>
+            </w:r>
+          </w:p>
+        </w:tc>
+        <w:tc>
+          <w:tcPr>
+            <w:tcW w:w="298" w:type="pct"/>
+            <w:tcBorders>
+              <w:top w:val="single" w:sz="4" w:space="0" w:color="auto"/>
+              <w:left w:val="single" w:sz="4" w:space="0" w:color="auto"/>
+              <w:bottom w:val="single" w:sz="4" w:space="0" w:color="auto"/>
+              <w:right w:val="single" w:sz="4" w:space="0" w:color="auto"/>
+            </w:tcBorders>
+          </w:tcPr>
+          <w:p>
+            <w:pPr>
+              <w:keepNext w:val="0"/>
+              <w:keepLines w:val="0"/>
+              <w:ind w:left="709" w:hanging="709"/>
+              <w:jc w:val="center"/>
+              <w:rPr>
+                <w:sz w:val="18"/>
+              </w:rPr>
+            </w:pPr>
+          </w:p>
+        </w:tc>
+        <w:tc>
+          <w:tcPr>
+            <w:tcW w:w="265" w:type="pct"/>
+            <w:tcBorders>
+              <w:top w:val="single" w:sz="4" w:space="0" w:color="auto"/>
+              <w:left w:val="single" w:sz="4" w:space="0" w:color="auto"/>
+              <w:bottom w:val="single" w:sz="4" w:space="0" w:color="auto"/>
+              <w:right w:val="single" w:sz="12" w:space="0" w:color="auto"/>
+            </w:tcBorders>
+          </w:tcPr>
+          <w:p>
+            <w:pPr>
+              <w:keepNext w:val="0"/>
+              <w:keepLines w:val="0"/>
+              <w:ind w:left="709" w:hanging="709"/>
+              <w:jc w:val="center"/>
+              <w:rPr>
+                <w:sz w:val="18"/>
+              </w:rPr>
+            </w:pPr>
+          </w:p>
+        </w:tc>
+      </w:tr>
+      <w:tr>
+        <w:trPr>
+          <w:cantSplit/>
+          <w:trHeight w:val="447"/>
+          <w:jc w:val="center"/>
+        </w:trPr>
+        <w:tc>
+          <w:tcPr>
+            <w:tcW w:w="353" w:type="pct"/>
+            <w:vMerge/>
+            <w:tcBorders>
+              <w:top w:val="single" w:sz="12" w:space="0" w:color="auto"/>
+              <w:left w:val="single" w:sz="12" w:space="0" w:color="auto"/>
+              <w:bottom w:val="single" w:sz="12" w:space="0" w:color="auto"/>
+              <w:right w:val="single" w:sz="4" w:space="0" w:color="auto"/>
+            </w:tcBorders>
+            <w:vAlign w:val="center"/>
+            <w:hideMark/>
+          </w:tcPr>
+          <w:p>
+            <w:pPr>
+              <w:keepNext w:val="0"/>
+              <w:keepLines w:val="0"/>
+              <w:rPr>
+                <w:sz w:val="18"/>
+              </w:rPr>
+            </w:pPr>
+          </w:p>
+        </w:tc>
+        <w:tc>
+          <w:tcPr>
+            <w:tcW w:w="3845" w:type="pct"/>
+            <w:tcBorders>
+              <w:top w:val="single" w:sz="4" w:space="0" w:color="auto"/>
+              <w:left w:val="single" w:sz="4" w:space="0" w:color="auto"/>
+              <w:bottom w:val="single" w:sz="4" w:space="0" w:color="auto"/>
+              <w:right w:val="single" w:sz="4" w:space="0" w:color="auto"/>
+            </w:tcBorders>
+            <w:hideMark/>
+          </w:tcPr>
+          <w:p>
+            <w:pPr>
+              <w:pStyle w:val="TF-xAvalITEM"/>
+              <w:numPr>
+                <w:ilvl w:val="0"/>
+                <w:numId w:val="12"/>
+              </w:numPr>
+            </w:pPr>
+            <w:r>
+              <w:t>METODOLOGIA</w:t>
+            </w:r>
+          </w:p>
+          <w:p>
+            <w:pPr>
+              <w:pStyle w:val="TF-xAvalITEMDETALHE"/>
+            </w:pPr>
+            <w:r>
+              <w:t>Foram relacionadas todas as etapas necessárias para o desenvolvimento do TCC?</w:t>
+            </w:r>
+          </w:p>
+        </w:tc>
+        <w:tc>
+          <w:tcPr>
+            <w:tcW w:w="239" w:type="pct"/>
+            <w:tcBorders>
+              <w:top w:val="single" w:sz="4" w:space="0" w:color="auto"/>
+              <w:left w:val="single" w:sz="4" w:space="0" w:color="auto"/>
+              <w:bottom w:val="single" w:sz="4" w:space="0" w:color="auto"/>
+              <w:right w:val="single" w:sz="4" w:space="0" w:color="auto"/>
+            </w:tcBorders>
+          </w:tcPr>
+          <w:p>
+            <w:pPr>
+              <w:keepNext w:val="0"/>
+              <w:keepLines w:val="0"/>
+              <w:ind w:left="709" w:hanging="709"/>
+              <w:jc w:val="center"/>
+              <w:rPr>
+                <w:sz w:val="18"/>
+              </w:rPr>
+            </w:pPr>
+            <w:r>
+              <w:rPr>
+                <w:sz w:val="18"/>
+              </w:rPr>
+              <w:t>X</w:t>
+            </w:r>
+          </w:p>
+        </w:tc>
+        <w:tc>
+          <w:tcPr>
+            <w:tcW w:w="298" w:type="pct"/>
+            <w:tcBorders>
+              <w:top w:val="single" w:sz="4" w:space="0" w:color="auto"/>
+              <w:left w:val="single" w:sz="4" w:space="0" w:color="auto"/>
+              <w:bottom w:val="single" w:sz="4" w:space="0" w:color="auto"/>
+              <w:right w:val="single" w:sz="4" w:space="0" w:color="auto"/>
+            </w:tcBorders>
+          </w:tcPr>
+          <w:p>
+            <w:pPr>
+              <w:keepNext w:val="0"/>
+              <w:keepLines w:val="0"/>
+              <w:ind w:left="709" w:hanging="709"/>
+              <w:jc w:val="center"/>
+              <w:rPr>
+                <w:sz w:val="18"/>
+              </w:rPr>
+            </w:pPr>
+          </w:p>
+        </w:tc>
+        <w:tc>
+          <w:tcPr>
+            <w:tcW w:w="265" w:type="pct"/>
+            <w:tcBorders>
+              <w:top w:val="single" w:sz="4" w:space="0" w:color="auto"/>
+              <w:left w:val="single" w:sz="4" w:space="0" w:color="auto"/>
+              <w:bottom w:val="single" w:sz="4" w:space="0" w:color="auto"/>
+              <w:right w:val="single" w:sz="12" w:space="0" w:color="auto"/>
+            </w:tcBorders>
+          </w:tcPr>
+          <w:p>
+            <w:pPr>
+              <w:keepNext w:val="0"/>
+              <w:keepLines w:val="0"/>
+              <w:ind w:left="709" w:hanging="709"/>
+              <w:jc w:val="center"/>
+              <w:rPr>
+                <w:sz w:val="18"/>
+              </w:rPr>
+            </w:pPr>
+          </w:p>
+        </w:tc>
+      </w:tr>
+      <w:tr>
+        <w:trPr>
+          <w:cantSplit/>
+          <w:trHeight w:val="249"/>
+          <w:jc w:val="center"/>
+        </w:trPr>
+        <w:tc>
+          <w:tcPr>
+            <w:tcW w:w="353" w:type="pct"/>
+            <w:vMerge/>
+            <w:tcBorders>
+              <w:top w:val="single" w:sz="12" w:space="0" w:color="auto"/>
+              <w:left w:val="single" w:sz="12" w:space="0" w:color="auto"/>
+              <w:bottom w:val="single" w:sz="12" w:space="0" w:color="auto"/>
+              <w:right w:val="single" w:sz="4" w:space="0" w:color="auto"/>
+            </w:tcBorders>
+            <w:vAlign w:val="center"/>
+            <w:hideMark/>
+          </w:tcPr>
+          <w:p>
+            <w:pPr>
+              <w:keepNext w:val="0"/>
+              <w:keepLines w:val="0"/>
+              <w:rPr>
+                <w:sz w:val="18"/>
+              </w:rPr>
+            </w:pPr>
+          </w:p>
+        </w:tc>
+        <w:tc>
+          <w:tcPr>
+            <w:tcW w:w="3845" w:type="pct"/>
+            <w:tcBorders>
+              <w:top w:val="single" w:sz="4" w:space="0" w:color="auto"/>
+              <w:left w:val="single" w:sz="4" w:space="0" w:color="auto"/>
+              <w:bottom w:val="single" w:sz="4" w:space="0" w:color="auto"/>
+              <w:right w:val="single" w:sz="4" w:space="0" w:color="auto"/>
+            </w:tcBorders>
+            <w:hideMark/>
+          </w:tcPr>
+          <w:p>
+            <w:pPr>
+              <w:pStyle w:val="TF-xAvalITEMDETALHE"/>
+            </w:pPr>
+            <w:r>
+              <w:t>Os métodos, recursos e o cronograma estão devidamente apresentados e são compatíveis com a metodologia proposta?</w:t>
+            </w:r>
+          </w:p>
+        </w:tc>
+        <w:tc>
+          <w:tcPr>
+            <w:tcW w:w="239" w:type="pct"/>
+            <w:tcBorders>
+              <w:top w:val="single" w:sz="4" w:space="0" w:color="auto"/>
+              <w:left w:val="single" w:sz="4" w:space="0" w:color="auto"/>
+              <w:bottom w:val="single" w:sz="4" w:space="0" w:color="auto"/>
+              <w:right w:val="single" w:sz="4" w:space="0" w:color="auto"/>
+            </w:tcBorders>
+          </w:tcPr>
+          <w:p>
+            <w:pPr>
+              <w:keepNext w:val="0"/>
+              <w:keepLines w:val="0"/>
+              <w:ind w:left="709" w:hanging="709"/>
+              <w:jc w:val="center"/>
+              <w:rPr>
+                <w:sz w:val="18"/>
+              </w:rPr>
+            </w:pPr>
+            <w:r>
+              <w:rPr>
+                <w:sz w:val="18"/>
+              </w:rPr>
+              <w:t>X</w:t>
+            </w:r>
+          </w:p>
+        </w:tc>
+        <w:tc>
+          <w:tcPr>
+            <w:tcW w:w="298" w:type="pct"/>
+            <w:tcBorders>
+              <w:top w:val="single" w:sz="4" w:space="0" w:color="auto"/>
+              <w:left w:val="single" w:sz="4" w:space="0" w:color="auto"/>
+              <w:bottom w:val="single" w:sz="4" w:space="0" w:color="auto"/>
+              <w:right w:val="single" w:sz="4" w:space="0" w:color="auto"/>
+            </w:tcBorders>
+          </w:tcPr>
+          <w:p>
+            <w:pPr>
+              <w:keepNext w:val="0"/>
+              <w:keepLines w:val="0"/>
+              <w:ind w:left="709" w:hanging="709"/>
+              <w:jc w:val="center"/>
+              <w:rPr>
+                <w:sz w:val="18"/>
+              </w:rPr>
+            </w:pPr>
+          </w:p>
+        </w:tc>
+        <w:tc>
+          <w:tcPr>
+            <w:tcW w:w="265" w:type="pct"/>
+            <w:tcBorders>
+              <w:top w:val="single" w:sz="4" w:space="0" w:color="auto"/>
+              <w:left w:val="single" w:sz="4" w:space="0" w:color="auto"/>
+              <w:bottom w:val="single" w:sz="4" w:space="0" w:color="auto"/>
+              <w:right w:val="single" w:sz="12" w:space="0" w:color="auto"/>
+            </w:tcBorders>
+          </w:tcPr>
+          <w:p>
+            <w:pPr>
+              <w:keepNext w:val="0"/>
+              <w:keepLines w:val="0"/>
+              <w:ind w:left="709" w:hanging="709"/>
+              <w:jc w:val="center"/>
+              <w:rPr>
+                <w:sz w:val="18"/>
+              </w:rPr>
+            </w:pPr>
+          </w:p>
+        </w:tc>
+      </w:tr>
+      <w:tr>
+        <w:trPr>
+          <w:cantSplit/>
+          <w:trHeight w:val="249"/>
+          <w:jc w:val="center"/>
+        </w:trPr>
+        <w:tc>
+          <w:tcPr>
+            <w:tcW w:w="353" w:type="pct"/>
+            <w:vMerge/>
+            <w:tcBorders>
+              <w:top w:val="single" w:sz="12" w:space="0" w:color="auto"/>
+              <w:left w:val="single" w:sz="12" w:space="0" w:color="auto"/>
+              <w:bottom w:val="single" w:sz="12" w:space="0" w:color="auto"/>
+              <w:right w:val="single" w:sz="4" w:space="0" w:color="auto"/>
+            </w:tcBorders>
+            <w:vAlign w:val="center"/>
+            <w:hideMark/>
+          </w:tcPr>
+          <w:p>
+            <w:pPr>
+              <w:keepNext w:val="0"/>
+              <w:keepLines w:val="0"/>
+              <w:rPr>
+                <w:sz w:val="18"/>
+              </w:rPr>
+            </w:pPr>
+          </w:p>
+        </w:tc>
+        <w:tc>
+          <w:tcPr>
+            <w:tcW w:w="3845" w:type="pct"/>
+            <w:tcBorders>
+              <w:top w:val="single" w:sz="4" w:space="0" w:color="auto"/>
+              <w:left w:val="single" w:sz="4" w:space="0" w:color="auto"/>
+              <w:bottom w:val="single" w:sz="4" w:space="0" w:color="auto"/>
+              <w:right w:val="single" w:sz="4" w:space="0" w:color="auto"/>
+            </w:tcBorders>
+            <w:hideMark/>
+          </w:tcPr>
+          <w:p>
+            <w:pPr>
+              <w:pStyle w:val="TF-xAvalITEM"/>
+              <w:numPr>
+                <w:ilvl w:val="0"/>
+                <w:numId w:val="12"/>
+              </w:numPr>
+            </w:pPr>
+            <w:r>
+              <w:t>REVISÃO BIBLIOGRÁFICA</w:t>
+            </w:r>
+            <w:r>
+              <w:t xml:space="preserve"> (atenção para a diferença de conteúdo entre projeto e pré-projeto)</w:t>
+            </w:r>
+          </w:p>
+          <w:p>
+            <w:pPr>
+              <w:pStyle w:val="TF-xAvalITEMDETALHE"/>
+            </w:pPr>
+            <w:r>
+              <w:t>Os assuntos apresentados são suficientes e têm relação com o tema do TCC?</w:t>
+            </w:r>
+          </w:p>
+        </w:tc>
+        <w:tc>
+          <w:tcPr>
+            <w:tcW w:w="239" w:type="pct"/>
+            <w:tcBorders>
+              <w:top w:val="single" w:sz="4" w:space="0" w:color="auto"/>
+              <w:left w:val="single" w:sz="4" w:space="0" w:color="auto"/>
+              <w:bottom w:val="single" w:sz="4" w:space="0" w:color="auto"/>
+              <w:right w:val="single" w:sz="4" w:space="0" w:color="auto"/>
+            </w:tcBorders>
+          </w:tcPr>
+          <w:p>
+            <w:pPr>
+              <w:keepNext w:val="0"/>
+              <w:keepLines w:val="0"/>
+              <w:ind w:left="709" w:hanging="709"/>
+              <w:jc w:val="center"/>
+              <w:rPr>
+                <w:sz w:val="18"/>
+              </w:rPr>
+            </w:pPr>
+            <w:r>
+              <w:rPr>
+                <w:sz w:val="18"/>
+              </w:rPr>
+              <w:t>X</w:t>
+            </w:r>
+          </w:p>
+        </w:tc>
+        <w:tc>
+          <w:tcPr>
+            <w:tcW w:w="298" w:type="pct"/>
+            <w:tcBorders>
+              <w:top w:val="single" w:sz="4" w:space="0" w:color="auto"/>
+              <w:left w:val="single" w:sz="4" w:space="0" w:color="auto"/>
+              <w:bottom w:val="single" w:sz="4" w:space="0" w:color="auto"/>
+              <w:right w:val="single" w:sz="4" w:space="0" w:color="auto"/>
+            </w:tcBorders>
+          </w:tcPr>
+          <w:p>
+            <w:pPr>
+              <w:keepNext w:val="0"/>
+              <w:keepLines w:val="0"/>
+              <w:ind w:left="709" w:hanging="709"/>
+              <w:jc w:val="center"/>
+              <w:rPr>
+                <w:sz w:val="18"/>
+              </w:rPr>
+            </w:pPr>
+          </w:p>
+        </w:tc>
+        <w:tc>
+          <w:tcPr>
+            <w:tcW w:w="265" w:type="pct"/>
+            <w:tcBorders>
+              <w:top w:val="single" w:sz="4" w:space="0" w:color="auto"/>
+              <w:left w:val="single" w:sz="4" w:space="0" w:color="auto"/>
+              <w:bottom w:val="single" w:sz="4" w:space="0" w:color="auto"/>
+              <w:right w:val="single" w:sz="12" w:space="0" w:color="auto"/>
+            </w:tcBorders>
+          </w:tcPr>
+          <w:p>
+            <w:pPr>
+              <w:keepNext w:val="0"/>
+              <w:keepLines w:val="0"/>
+              <w:ind w:left="709" w:hanging="709"/>
+              <w:jc w:val="center"/>
+              <w:rPr>
+                <w:sz w:val="18"/>
+              </w:rPr>
+            </w:pPr>
+          </w:p>
+        </w:tc>
+      </w:tr>
+      <w:tr>
+        <w:trPr>
+          <w:cantSplit/>
+          <w:trHeight w:val="249"/>
+          <w:jc w:val="center"/>
+        </w:trPr>
+        <w:tc>
+          <w:tcPr>
+            <w:tcW w:w="353" w:type="pct"/>
+            <w:vMerge/>
+            <w:tcBorders>
+              <w:top w:val="single" w:sz="12" w:space="0" w:color="auto"/>
+              <w:left w:val="single" w:sz="12" w:space="0" w:color="auto"/>
+              <w:bottom w:val="single" w:sz="12" w:space="0" w:color="auto"/>
+              <w:right w:val="single" w:sz="4" w:space="0" w:color="auto"/>
+            </w:tcBorders>
+            <w:vAlign w:val="center"/>
+            <w:hideMark/>
+          </w:tcPr>
+          <w:p>
+            <w:pPr>
+              <w:keepNext w:val="0"/>
+              <w:keepLines w:val="0"/>
+              <w:rPr>
+                <w:sz w:val="18"/>
+              </w:rPr>
+            </w:pPr>
+          </w:p>
+        </w:tc>
+        <w:tc>
+          <w:tcPr>
+            <w:tcW w:w="3845" w:type="pct"/>
+            <w:tcBorders>
+              <w:top w:val="single" w:sz="4" w:space="0" w:color="auto"/>
+              <w:left w:val="single" w:sz="4" w:space="0" w:color="auto"/>
+              <w:bottom w:val="single" w:sz="12" w:space="0" w:color="auto"/>
+              <w:right w:val="single" w:sz="4" w:space="0" w:color="auto"/>
+            </w:tcBorders>
+            <w:hideMark/>
+          </w:tcPr>
+          <w:p>
+            <w:pPr>
+              <w:pStyle w:val="TF-xAvalITEMDETALHE"/>
+            </w:pPr>
+            <w:r>
+              <w:t>As referências contemplam adequadamente os assuntos abordados (são indicadas obras atualizadas e as mais importantes da área)?</w:t>
+            </w:r>
+          </w:p>
+        </w:tc>
+        <w:tc>
+          <w:tcPr>
+            <w:tcW w:w="239" w:type="pct"/>
+            <w:tcBorders>
+              <w:top w:val="single" w:sz="4" w:space="0" w:color="auto"/>
+              <w:left w:val="single" w:sz="4" w:space="0" w:color="auto"/>
+              <w:bottom w:val="single" w:sz="12" w:space="0" w:color="auto"/>
+              <w:right w:val="single" w:sz="4" w:space="0" w:color="auto"/>
+            </w:tcBorders>
+          </w:tcPr>
+          <w:p>
+            <w:pPr>
+              <w:keepNext w:val="0"/>
+              <w:keepLines w:val="0"/>
+              <w:ind w:left="709" w:hanging="709"/>
+              <w:jc w:val="center"/>
+              <w:rPr>
+                <w:sz w:val="18"/>
+              </w:rPr>
+            </w:pPr>
+            <w:r>
+              <w:rPr>
+                <w:sz w:val="18"/>
+              </w:rPr>
+              <w:t>X</w:t>
+            </w:r>
+          </w:p>
+        </w:tc>
+        <w:tc>
+          <w:tcPr>
+            <w:tcW w:w="298" w:type="pct"/>
+            <w:tcBorders>
+              <w:top w:val="single" w:sz="4" w:space="0" w:color="auto"/>
+              <w:left w:val="single" w:sz="4" w:space="0" w:color="auto"/>
+              <w:bottom w:val="single" w:sz="12" w:space="0" w:color="auto"/>
+              <w:right w:val="single" w:sz="4" w:space="0" w:color="auto"/>
+            </w:tcBorders>
+          </w:tcPr>
+          <w:p>
+            <w:pPr>
+              <w:keepNext w:val="0"/>
+              <w:keepLines w:val="0"/>
+              <w:ind w:left="709" w:hanging="709"/>
+              <w:jc w:val="center"/>
+              <w:rPr>
+                <w:sz w:val="18"/>
+              </w:rPr>
+            </w:pPr>
+          </w:p>
+        </w:tc>
+        <w:tc>
+          <w:tcPr>
+            <w:tcW w:w="265" w:type="pct"/>
+            <w:tcBorders>
+              <w:top w:val="single" w:sz="4" w:space="0" w:color="auto"/>
+              <w:left w:val="single" w:sz="4" w:space="0" w:color="auto"/>
+              <w:bottom w:val="single" w:sz="12" w:space="0" w:color="auto"/>
+              <w:right w:val="single" w:sz="12" w:space="0" w:color="auto"/>
+            </w:tcBorders>
+          </w:tcPr>
+          <w:p>
+            <w:pPr>
+              <w:keepNext w:val="0"/>
+              <w:keepLines w:val="0"/>
+              <w:ind w:left="709" w:hanging="709"/>
+              <w:jc w:val="center"/>
+              <w:rPr>
+                <w:sz w:val="18"/>
+              </w:rPr>
+            </w:pPr>
+          </w:p>
+        </w:tc>
+      </w:tr>
+      <w:tr>
+        <w:trPr>
+          <w:cantSplit/>
+          <w:trHeight w:val="451"/>
+          <w:jc w:val="center"/>
+        </w:trPr>
+        <w:tc>
+          <w:tcPr>
+            <w:tcW w:w="353" w:type="pct"/>
+            <w:vMerge w:val="restart"/>
+            <w:tcBorders>
+              <w:top w:val="single" w:sz="12" w:space="0" w:color="auto"/>
+              <w:left w:val="single" w:sz="12" w:space="0" w:color="auto"/>
+              <w:bottom w:val="single" w:sz="12" w:space="0" w:color="auto"/>
+              <w:right w:val="single" w:sz="4" w:space="0" w:color="auto"/>
+            </w:tcBorders>
+            <w:textDirection w:val="btLr"/>
+            <w:vAlign w:val="center"/>
+            <w:hideMark/>
+          </w:tcPr>
+          <w:p>
+            <w:pPr>
+              <w:pStyle w:val="TF-xAvalITEMTABELA"/>
+            </w:pPr>
+            <w:r>
+              <w:t>ASPECTOS METODOLÓGICOS</w:t>
+            </w:r>
+          </w:p>
+        </w:tc>
+        <w:tc>
+          <w:tcPr>
+            <w:tcW w:w="3845" w:type="pct"/>
+            <w:tcBorders>
+              <w:top w:val="single" w:sz="12" w:space="0" w:color="auto"/>
+              <w:left w:val="single" w:sz="4" w:space="0" w:color="auto"/>
+              <w:bottom w:val="single" w:sz="4" w:space="0" w:color="auto"/>
+              <w:right w:val="single" w:sz="4" w:space="0" w:color="auto"/>
+            </w:tcBorders>
+            <w:hideMark/>
+          </w:tcPr>
+          <w:p>
+            <w:pPr>
+              <w:pStyle w:val="TF-xAvalITEM"/>
+              <w:numPr>
+                <w:ilvl w:val="0"/>
+                <w:numId w:val="12"/>
+              </w:numPr>
+            </w:pPr>
+            <w:r>
+              <w:t>LINGUAGEM USADA (redação)</w:t>
+            </w:r>
+          </w:p>
+          <w:p>
+            <w:pPr>
+              <w:pStyle w:val="TF-xAvalITEMDETALHE"/>
+            </w:pPr>
+            <w:r>
+              <w:t>O texto completo é coerente e redigido corretamente em língua portuguesa, usando linguagem formal/científica?</w:t>
+            </w:r>
+          </w:p>
+        </w:tc>
+        <w:tc>
+          <w:tcPr>
+            <w:tcW w:w="239" w:type="pct"/>
+            <w:tcBorders>
+              <w:top w:val="single" w:sz="12" w:space="0" w:color="auto"/>
+              <w:left w:val="single" w:sz="4" w:space="0" w:color="auto"/>
+              <w:bottom w:val="single" w:sz="4" w:space="0" w:color="auto"/>
+              <w:right w:val="single" w:sz="4" w:space="0" w:color="auto"/>
+            </w:tcBorders>
+          </w:tcPr>
+          <w:p>
+            <w:pPr>
+              <w:keepNext w:val="0"/>
+              <w:keepLines w:val="0"/>
+              <w:ind w:left="709" w:hanging="709"/>
+              <w:jc w:val="center"/>
+              <w:rPr>
+                <w:sz w:val="18"/>
+              </w:rPr>
+            </w:pPr>
+            <w:r>
+              <w:rPr>
+                <w:sz w:val="18"/>
+              </w:rPr>
+              <w:t>X</w:t>
+            </w:r>
+          </w:p>
+        </w:tc>
+        <w:tc>
+          <w:tcPr>
+            <w:tcW w:w="298" w:type="pct"/>
+            <w:tcBorders>
+              <w:top w:val="single" w:sz="12" w:space="0" w:color="auto"/>
+              <w:left w:val="single" w:sz="4" w:space="0" w:color="auto"/>
+              <w:bottom w:val="single" w:sz="4" w:space="0" w:color="auto"/>
+              <w:right w:val="single" w:sz="4" w:space="0" w:color="auto"/>
+            </w:tcBorders>
+          </w:tcPr>
+          <w:p>
+            <w:pPr>
+              <w:keepNext w:val="0"/>
+              <w:keepLines w:val="0"/>
+              <w:ind w:left="709" w:hanging="709"/>
+              <w:jc w:val="center"/>
+              <w:rPr>
+                <w:sz w:val="18"/>
+              </w:rPr>
+            </w:pPr>
+          </w:p>
+        </w:tc>
+        <w:tc>
+          <w:tcPr>
+            <w:tcW w:w="265" w:type="pct"/>
+            <w:tcBorders>
+              <w:top w:val="single" w:sz="12" w:space="0" w:color="auto"/>
+              <w:left w:val="single" w:sz="4" w:space="0" w:color="auto"/>
+              <w:bottom w:val="single" w:sz="4" w:space="0" w:color="auto"/>
+              <w:right w:val="single" w:sz="12" w:space="0" w:color="auto"/>
+            </w:tcBorders>
+          </w:tcPr>
+          <w:p>
+            <w:pPr>
+              <w:keepNext w:val="0"/>
+              <w:keepLines w:val="0"/>
+              <w:ind w:left="709" w:hanging="709"/>
+              <w:jc w:val="center"/>
+              <w:rPr>
+                <w:sz w:val="18"/>
+              </w:rPr>
+            </w:pPr>
+          </w:p>
+        </w:tc>
+      </w:tr>
+      <w:tr>
+        <w:trPr>
+          <w:cantSplit/>
+          <w:jc w:val="center"/>
+        </w:trPr>
+        <w:tc>
+          <w:tcPr>
+            <w:tcW w:w="353" w:type="pct"/>
+            <w:vMerge/>
+            <w:tcBorders>
+              <w:top w:val="single" w:sz="12" w:space="0" w:color="auto"/>
+              <w:left w:val="single" w:sz="12" w:space="0" w:color="auto"/>
+              <w:bottom w:val="single" w:sz="12" w:space="0" w:color="auto"/>
+              <w:right w:val="single" w:sz="4" w:space="0" w:color="auto"/>
+            </w:tcBorders>
+            <w:vAlign w:val="center"/>
+            <w:hideMark/>
+          </w:tcPr>
+          <w:p>
+            <w:pPr>
+              <w:keepNext w:val="0"/>
+              <w:keepLines w:val="0"/>
+              <w:rPr>
+                <w:sz w:val="18"/>
+              </w:rPr>
+            </w:pPr>
+          </w:p>
+        </w:tc>
+        <w:tc>
+          <w:tcPr>
+            <w:tcW w:w="3845" w:type="pct"/>
+            <w:tcBorders>
+              <w:top w:val="single" w:sz="4" w:space="0" w:color="auto"/>
+              <w:left w:val="single" w:sz="4" w:space="0" w:color="auto"/>
+              <w:bottom w:val="single" w:sz="12" w:space="0" w:color="auto"/>
+              <w:right w:val="single" w:sz="4" w:space="0" w:color="auto"/>
+            </w:tcBorders>
+            <w:hideMark/>
+          </w:tcPr>
+          <w:p>
+            <w:pPr>
+              <w:pStyle w:val="TF-xAvalITEMDETALHE"/>
+            </w:pPr>
+            <w:r>
+              <w:t>A exposição do assunto é ordenada (as ideias estão bem encadeadas e a linguagem utilizada é clara)?</w:t>
+            </w:r>
+          </w:p>
+        </w:tc>
+        <w:tc>
+          <w:tcPr>
+            <w:tcW w:w="239" w:type="pct"/>
+            <w:tcBorders>
+              <w:top w:val="single" w:sz="4" w:space="0" w:color="auto"/>
+              <w:left w:val="single" w:sz="4" w:space="0" w:color="auto"/>
+              <w:bottom w:val="single" w:sz="12" w:space="0" w:color="auto"/>
+              <w:right w:val="single" w:sz="4" w:space="0" w:color="auto"/>
+            </w:tcBorders>
+          </w:tcPr>
+          <w:p>
+            <w:pPr>
+              <w:keepNext w:val="0"/>
+              <w:keepLines w:val="0"/>
+              <w:ind w:left="709" w:hanging="709"/>
+              <w:jc w:val="center"/>
+              <w:rPr>
+                <w:sz w:val="18"/>
+              </w:rPr>
+            </w:pPr>
+          </w:p>
+        </w:tc>
+        <w:tc>
+          <w:tcPr>
+            <w:tcW w:w="298" w:type="pct"/>
+            <w:tcBorders>
+              <w:top w:val="single" w:sz="4" w:space="0" w:color="auto"/>
+              <w:left w:val="single" w:sz="4" w:space="0" w:color="auto"/>
+              <w:bottom w:val="single" w:sz="12" w:space="0" w:color="auto"/>
+              <w:right w:val="single" w:sz="4" w:space="0" w:color="auto"/>
+            </w:tcBorders>
+          </w:tcPr>
+          <w:p>
+            <w:pPr>
+              <w:keepNext w:val="0"/>
+              <w:keepLines w:val="0"/>
+              <w:ind w:left="709" w:hanging="709"/>
+              <w:jc w:val="center"/>
+              <w:rPr>
+                <w:sz w:val="18"/>
+              </w:rPr>
+            </w:pPr>
+            <w:r>
+              <w:rPr>
+                <w:sz w:val="18"/>
+              </w:rPr>
+              <w:t>X</w:t>
+            </w:r>
+          </w:p>
+        </w:tc>
+        <w:tc>
+          <w:tcPr>
+            <w:tcW w:w="265" w:type="pct"/>
+            <w:tcBorders>
+              <w:top w:val="single" w:sz="4" w:space="0" w:color="auto"/>
+              <w:left w:val="single" w:sz="4" w:space="0" w:color="auto"/>
+              <w:bottom w:val="single" w:sz="12" w:space="0" w:color="auto"/>
+              <w:right w:val="single" w:sz="12" w:space="0" w:color="auto"/>
+            </w:tcBorders>
+          </w:tcPr>
+          <w:p>
+            <w:pPr>
+              <w:keepNext w:val="0"/>
+              <w:keepLines w:val="0"/>
+              <w:ind w:left="709" w:hanging="709"/>
+              <w:jc w:val="center"/>
+              <w:rPr>
+                <w:sz w:val="18"/>
+              </w:rPr>
+            </w:pPr>
+          </w:p>
+        </w:tc>
+      </w:tr>
+    </w:tbl>
+    <w:p>
+      <w:pPr>
+        <w:pStyle w:val="TF-xAvalTTULO"/>
+        <w:jc w:val="left"/>
+        <w:rPr>
+          <w:b/>
+        </w:rPr>
+      </w:pPr>
+    </w:p>
+    <w:tbl>
+      <w:tblPr>
+        <w:tblW w:w="9168" w:type="dxa"/>
+        <w:jc w:val="center"/>
+        <w:tblBorders>
+          <w:top w:val="single" w:sz="4" w:space="0" w:color="auto"/>
+          <w:left w:val="single" w:sz="4" w:space="0" w:color="auto"/>
+          <w:bottom w:val="single" w:sz="4" w:space="0" w:color="auto"/>
+          <w:right w:val="single" w:sz="4" w:space="0" w:color="auto"/>
+        </w:tblBorders>
+        <w:tblLayout w:type="fixed"/>
+        <w:tblCellMar>
+          <w:left w:w="70" w:type="dxa"/>
+          <w:right w:w="70" w:type="dxa"/>
+        </w:tblCellMar>
+        <w:tblLook w:val="04A0" w:firstRow="1" w:lastRow="0" w:firstColumn="1" w:lastColumn="0" w:noHBand="0" w:noVBand="1"/>
+      </w:tblPr>
+      <w:tblGrid>
+        <w:gridCol w:w="1323"/>
+        <w:gridCol w:w="3646"/>
+        <w:gridCol w:w="4199"/>
+      </w:tblGrid>
+      <w:tr>
+        <w:trPr>
+          <w:cantSplit/>
+          <w:jc w:val="center"/>
+        </w:trPr>
+        <w:tc>
+          <w:tcPr>
+            <w:tcW w:w="9163" w:type="dxa"/>
+            <w:gridSpan w:val="3"/>
+            <w:tcBorders>
+              <w:top w:val="single" w:sz="12" w:space="0" w:color="auto"/>
+              <w:left w:val="single" w:sz="12" w:space="0" w:color="auto"/>
+              <w:bottom w:val="nil"/>
+              <w:right w:val="single" w:sz="12" w:space="0" w:color="auto"/>
+            </w:tcBorders>
+            <w:hideMark/>
+          </w:tcPr>
+          <w:p>
+            <w:pPr>
+              <w:keepNext w:val="0"/>
+              <w:keepLines w:val="0"/>
+              <w:spacing w:before="60"/>
+              <w:jc w:val="both"/>
+              <w:rPr>
+                <w:sz w:val="18"/>
+              </w:rPr>
+            </w:pPr>
+            <w:r>
+              <w:rPr>
+                <w:sz w:val="18"/>
+              </w:rPr>
+              <w:t>O projeto de TCC ser</w:t>
+            </w:r>
+            <w:r>
+              <w:rPr>
+                <w:sz w:val="18"/>
+              </w:rPr>
+              <w:t xml:space="preserve"> </w:t>
+            </w:r>
+            <w:r>
+              <w:rPr>
+                <w:sz w:val="18"/>
+              </w:rPr>
+              <w:t>deverá ser revisado, isto é, necessita de complementação, se:</w:t>
+            </w:r>
+          </w:p>
+          <w:p>
+            <w:pPr>
+              <w:keepNext w:val="0"/>
+              <w:keepLines w:val="0"/>
+              <w:numPr>
+                <w:ilvl w:val="0"/>
+                <w:numId w:val="15"/>
+              </w:numPr>
+              <w:ind w:left="357" w:hanging="357"/>
+              <w:jc w:val="both"/>
+              <w:rPr>
+                <w:sz w:val="18"/>
+              </w:rPr>
+            </w:pPr>
+            <w:r>
+              <w:rPr>
+                <w:sz w:val="18"/>
+              </w:rPr>
+              <w:t>qualquer um dos itens tiver resposta NÃO ATENDE;</w:t>
+            </w:r>
+          </w:p>
+          <w:p>
+            <w:pPr>
+              <w:keepNext w:val="0"/>
+              <w:keepLines w:val="0"/>
+              <w:numPr>
+                <w:ilvl w:val="0"/>
+                <w:numId w:val="15"/>
+              </w:numPr>
+              <w:ind w:left="357" w:hanging="357"/>
+              <w:jc w:val="both"/>
+              <w:rPr>
+                <w:sz w:val="18"/>
+              </w:rPr>
+            </w:pPr>
+            <w:r>
+              <w:rPr>
+                <w:sz w:val="18"/>
+              </w:rPr>
+              <w:t xml:space="preserve">pelo menos </w:t>
+            </w:r>
+            <w:r>
+              <w:rPr>
+                <w:b/>
+                <w:sz w:val="18"/>
+              </w:rPr>
+              <w:t>5</w:t>
+            </w:r>
+            <w:r>
+              <w:rPr>
+                <w:b/>
+                <w:bCs/>
+                <w:sz w:val="18"/>
+              </w:rPr>
+              <w:t xml:space="preserve"> (cinco)</w:t>
+            </w:r>
+            <w:r>
+              <w:rPr>
+                <w:sz w:val="18"/>
+              </w:rPr>
+              <w:t xml:space="preserve"> tiverem resposta ATENDE PARCIALMENTE.</w:t>
+            </w:r>
+          </w:p>
+        </w:tc>
+      </w:tr>
+      <w:tr>
+        <w:trPr>
+          <w:cantSplit/>
+          <w:jc w:val="center"/>
+        </w:trPr>
+        <w:tc>
+          <w:tcPr>
+            <w:tcW w:w="1322" w:type="dxa"/>
+            <w:tcBorders>
+              <w:top w:val="nil"/>
+              <w:left w:val="single" w:sz="12" w:space="0" w:color="auto"/>
+              <w:bottom w:val="single" w:sz="12" w:space="0" w:color="auto"/>
+              <w:right w:val="nil"/>
+            </w:tcBorders>
+            <w:hideMark/>
+          </w:tcPr>
+          <w:p>
+            <w:pPr>
+              <w:keepNext w:val="0"/>
+              <w:keepLines w:val="0"/>
+              <w:spacing w:before="60" w:after="60"/>
+              <w:rPr>
+                <w:sz w:val="18"/>
+              </w:rPr>
+            </w:pPr>
+            <w:r>
+              <w:rPr>
+                <w:b/>
+                <w:bCs/>
+                <w:sz w:val="20"/>
+              </w:rPr>
+              <w:t>PARECER</w:t>
+            </w:r>
+            <w:r>
+              <w:rPr>
+                <w:sz w:val="18"/>
+              </w:rPr>
+              <w:t>:</w:t>
+            </w:r>
+          </w:p>
+        </w:tc>
+        <w:tc>
+          <w:tcPr>
+            <w:tcW w:w="3644" w:type="dxa"/>
+            <w:tcBorders>
+              <w:top w:val="nil"/>
+              <w:left w:val="nil"/>
+              <w:bottom w:val="single" w:sz="12" w:space="0" w:color="auto"/>
+              <w:right w:val="nil"/>
+            </w:tcBorders>
+            <w:hideMark/>
+          </w:tcPr>
+          <w:p>
+            <w:pPr>
+              <w:keepNext w:val="0"/>
+              <w:keepLines w:val="0"/>
+              <w:spacing w:before="60" w:after="60"/>
+              <w:jc w:val="center"/>
+              <w:rPr>
+                <w:sz w:val="18"/>
+              </w:rPr>
+            </w:pPr>
+            <w:proofErr w:type="gramStart"/>
+            <w:r>
+              <w:rPr>
+                <w:sz w:val="20"/>
+              </w:rPr>
+              <w:t xml:space="preserve">(  </w:t>
+            </w:r>
+            <w:proofErr w:type="gramEnd"/>
+            <w:r>
+              <w:rPr>
+                <w:sz w:val="20"/>
+              </w:rPr>
+              <w:t xml:space="preserve"> </w:t>
+            </w:r>
+            <w:r>
+              <w:rPr>
+                <w:sz w:val="20"/>
+              </w:rPr>
+              <w:t>X</w:t>
+            </w:r>
+            <w:r>
+              <w:rPr>
+                <w:sz w:val="20"/>
+              </w:rPr>
+              <w:t xml:space="preserve">   ) APROVADO</w:t>
+            </w:r>
+          </w:p>
+        </w:tc>
+        <w:tc>
+          <w:tcPr>
+            <w:tcW w:w="4197" w:type="dxa"/>
+            <w:tcBorders>
+              <w:top w:val="nil"/>
+              <w:left w:val="nil"/>
+              <w:bottom w:val="single" w:sz="12" w:space="0" w:color="auto"/>
+              <w:right w:val="single" w:sz="12" w:space="0" w:color="auto"/>
+            </w:tcBorders>
+            <w:hideMark/>
+          </w:tcPr>
+          <w:p>
+            <w:pPr>
+              <w:keepNext w:val="0"/>
+              <w:keepLines w:val="0"/>
+              <w:spacing w:before="60" w:after="60"/>
+              <w:jc w:val="center"/>
+              <w:rPr>
+                <w:sz w:val="20"/>
+              </w:rPr>
+            </w:pPr>
+            <w:proofErr w:type="gramStart"/>
+            <w:r>
+              <w:rPr>
+                <w:sz w:val="20"/>
+              </w:rPr>
+              <w:t xml:space="preserve">(  </w:t>
+            </w:r>
+            <w:proofErr w:type="gramEnd"/>
+            <w:r>
+              <w:rPr>
+                <w:sz w:val="20"/>
+              </w:rPr>
+              <w:t xml:space="preserve">    ) REPROVADO</w:t>
+            </w:r>
+          </w:p>
+        </w:tc>
+      </w:tr>
+    </w:tbl>
+    <w:p>
+      <w:pPr>
+        <w:pStyle w:val="TF-xAvalITEMDETALHE"/>
+      </w:pPr>
+    </w:p>
+    <w:p>
+      <w:pPr>
+        <w:pStyle w:val="TF-xAvalTTULO"/>
+        <w:ind w:left="0" w:firstLine="0"/>
+        <w:jc w:val="left"/>
+      </w:pPr>
+    </w:p>
+    <w:p>
+      <w:pPr>
+        <w:pStyle w:val="TF-refernciasITEM"/>
+      </w:pPr>
     </w:p>
     <w:sectPr>
       <w:headerReference w:type="default" r:id="rId16"/>
@@ -14492,6 +17052,7 @@
       <w:numPr>
         <w:numId w:val="16"/>
       </w:numPr>
+      <w:ind w:left="0" w:firstLine="0"/>
       <w:jc w:val="both"/>
     </w:pPr>
     <w:rPr>
@@ -14911,7 +17472,12 @@
 </file>
 
 <file path=customXml/item1.xml><?xml version="1.0" encoding="utf-8"?>
-<b:Sources xmlns:b="http://schemas.openxmlformats.org/officeDocument/2006/bibliography" xmlns="http://schemas.openxmlformats.org/officeDocument/2006/bibliography" SelectedStyle="" StyleName=""/>
+<?mso-contentType ?>
+<FormTemplates xmlns="http://schemas.microsoft.com/sharepoint/v3/contenttype/forms">
+  <Display>DocumentLibraryForm</Display>
+  <Edit>DocumentLibraryForm</Edit>
+  <New>DocumentLibraryForm</New>
+</FormTemplates>
 </file>
 
 <file path=customXml/item2.xml><?xml version="1.0" encoding="utf-8"?>
@@ -14963,12 +17529,7 @@
 </file>
 
 <file path=customXml/item3.xml><?xml version="1.0" encoding="utf-8"?>
-<?mso-contentType ?>
-<FormTemplates xmlns="http://schemas.microsoft.com/sharepoint/v3/contenttype/forms">
-  <Display>DocumentLibraryForm</Display>
-  <Edit>DocumentLibraryForm</Edit>
-  <New>DocumentLibraryForm</New>
-</FormTemplates>
+<b:Sources xmlns:b="http://schemas.openxmlformats.org/officeDocument/2006/bibliography" xmlns="http://schemas.openxmlformats.org/officeDocument/2006/bibliography" SelectedStyle="" StyleName=""/>
 </file>
 
 <file path=customXml/item4.xml><?xml version="1.0" encoding="utf-8"?>
@@ -15347,9 +17908,9 @@
 </file>
 
 <file path=customXml/itemProps1.xml><?xml version="1.0" encoding="utf-8"?>
-<ds:datastoreItem xmlns:ds="http://schemas.openxmlformats.org/officeDocument/2006/customXml" ds:itemID="{6E5711AF-35D7-438D-9AAA-4B2278DAC27F}">
+<ds:datastoreItem xmlns:ds="http://schemas.openxmlformats.org/officeDocument/2006/customXml" ds:itemID="{BD6001B7-DA9F-4B65-BC19-CF31DE11455A}">
   <ds:schemaRefs>
-    <ds:schemaRef ds:uri="http://schemas.openxmlformats.org/officeDocument/2006/bibliography"/>
+    <ds:schemaRef ds:uri="http://schemas.microsoft.com/sharepoint/v3/contenttype/forms"/>
   </ds:schemaRefs>
 </ds:datastoreItem>
 </file>
@@ -15365,9 +17926,9 @@
 </file>
 
 <file path=customXml/itemProps3.xml><?xml version="1.0" encoding="utf-8"?>
-<ds:datastoreItem xmlns:ds="http://schemas.openxmlformats.org/officeDocument/2006/customXml" ds:itemID="{BD6001B7-DA9F-4B65-BC19-CF31DE11455A}">
+<ds:datastoreItem xmlns:ds="http://schemas.openxmlformats.org/officeDocument/2006/customXml" ds:itemID="{6E5711AF-35D7-438D-9AAA-4B2278DAC27F}">
   <ds:schemaRefs>
-    <ds:schemaRef ds:uri="http://schemas.microsoft.com/sharepoint/v3/contenttype/forms"/>
+    <ds:schemaRef ds:uri="http://schemas.openxmlformats.org/officeDocument/2006/bibliography"/>
   </ds:schemaRefs>
 </ds:datastoreItem>
 </file>
